--- a/北京航空航天大学_王金堤.docx
+++ b/北京航空航天大学_王金堤.docx
@@ -1,6 +1,6 @@
 
 <file path=word/document.xml><?xml version="1.0" encoding="utf-8"?>
-<w:document xmlns:wpc="http://schemas.microsoft.com/office/word/2010/wordprocessingCanvas" xmlns:cx="http://schemas.microsoft.com/office/drawing/2014/chartex" xmlns:cx1="http://schemas.microsoft.com/office/drawing/2015/9/8/chartex" xmlns:cx2="http://schemas.microsoft.com/office/drawing/2015/10/21/chartex" xmlns:cx3="http://schemas.microsoft.com/office/drawing/2016/5/9/chartex" xmlns:cx4="http://schemas.microsoft.com/office/drawing/2016/5/10/chartex" xmlns:cx5="http://schemas.microsoft.com/office/drawing/2016/5/11/chartex" xmlns:cx6="http://schemas.microsoft.com/office/drawing/2016/5/12/chartex" xmlns:cx7="http://schemas.microsoft.com/office/drawing/2016/5/13/chartex" xmlns:cx8="http://schemas.microsoft.com/office/drawing/2016/5/14/chartex" xmlns:mc="http://schemas.openxmlformats.org/markup-compatibility/2006" xmlns:aink="http://schemas.microsoft.com/office/drawing/2016/ink" xmlns:am3d="http://schemas.microsoft.com/office/drawing/2017/model3d" xmlns:o="urn:schemas-microsoft-com:office:office" xmlns:oel="http://schemas.microsoft.com/office/2019/extlst" xmlns:r="http://schemas.openxmlformats.org/officeDocument/2006/relationships" xmlns:m="http://schemas.openxmlformats.org/officeDocument/2006/math" xmlns:v="urn:schemas-microsoft-com:vml" xmlns:wp14="http://schemas.microsoft.com/office/word/2010/wordprocessingDrawing" xmlns:wp="http://schemas.openxmlformats.org/drawingml/2006/wordprocessingDrawing" xmlns:w10="urn:schemas-microsoft-com:office:word" xmlns:w="http://schemas.openxmlformats.org/wordprocessingml/2006/main" xmlns:w14="http://schemas.microsoft.com/office/word/2010/wordml" xmlns:w15="http://schemas.microsoft.com/office/word/2012/wordml" xmlns:w16cex="http://schemas.microsoft.com/office/word/2018/wordml/cex" xmlns:w16cid="http://schemas.microsoft.com/office/word/2016/wordml/cid" xmlns:w16="http://schemas.microsoft.com/office/word/2018/wordml" xmlns:w16du="http://schemas.microsoft.com/office/word/2023/wordml/word16du" xmlns:w16sdtdh="http://schemas.microsoft.com/office/word/2020/wordml/sdtdatahash" xmlns:w16se="http://schemas.microsoft.com/office/word/2015/wordml/symex" xmlns:wpg="http://schemas.microsoft.com/office/word/2010/wordprocessingGroup" xmlns:wpi="http://schemas.microsoft.com/office/word/2010/wordprocessingInk" xmlns:wne="http://schemas.microsoft.com/office/word/2006/wordml" xmlns:wps="http://schemas.microsoft.com/office/word/2010/wordprocessingShape" mc:Ignorable="w14 w15 w16se w16cid w16 w16cex w16sdtdh w16du wp14">
+<w:document xmlns:wpc="http://schemas.microsoft.com/office/word/2010/wordprocessingCanvas" xmlns:cx="http://schemas.microsoft.com/office/drawing/2014/chartex" xmlns:cx1="http://schemas.microsoft.com/office/drawing/2015/9/8/chartex" xmlns:cx2="http://schemas.microsoft.com/office/drawing/2015/10/21/chartex" xmlns:cx3="http://schemas.microsoft.com/office/drawing/2016/5/9/chartex" xmlns:cx4="http://schemas.microsoft.com/office/drawing/2016/5/10/chartex" xmlns:cx5="http://schemas.microsoft.com/office/drawing/2016/5/11/chartex" xmlns:cx6="http://schemas.microsoft.com/office/drawing/2016/5/12/chartex" xmlns:cx7="http://schemas.microsoft.com/office/drawing/2016/5/13/chartex" xmlns:cx8="http://schemas.microsoft.com/office/drawing/2016/5/14/chartex" xmlns:mc="http://schemas.openxmlformats.org/markup-compatibility/2006" xmlns:aink="http://schemas.microsoft.com/office/drawing/2016/ink" xmlns:am3d="http://schemas.microsoft.com/office/drawing/2017/model3d" xmlns:o="urn:schemas-microsoft-com:office:office" xmlns:r="http://schemas.openxmlformats.org/officeDocument/2006/relationships" xmlns:m="http://schemas.openxmlformats.org/officeDocument/2006/math" xmlns:v="urn:schemas-microsoft-com:vml" xmlns:wp14="http://schemas.microsoft.com/office/word/2010/wordprocessingDrawing" xmlns:wp="http://schemas.openxmlformats.org/drawingml/2006/wordprocessingDrawing" xmlns:w10="urn:schemas-microsoft-com:office:word" xmlns:w="http://schemas.openxmlformats.org/wordprocessingml/2006/main" xmlns:w14="http://schemas.microsoft.com/office/word/2010/wordml" xmlns:w15="http://schemas.microsoft.com/office/word/2012/wordml" xmlns:w16cid="http://schemas.microsoft.com/office/word/2016/wordml/cid" xmlns:w16se="http://schemas.microsoft.com/office/word/2015/wordml/symex" xmlns:wpg="http://schemas.microsoft.com/office/word/2010/wordprocessingGroup" xmlns:wpi="http://schemas.microsoft.com/office/word/2010/wordprocessingInk" xmlns:wne="http://schemas.microsoft.com/office/word/2006/wordml" xmlns:wps="http://schemas.microsoft.com/office/word/2010/wordprocessingShape" mc:Ignorable="w14 w15 w16se w16cid wp14">
   <w:body>
     <w:p>
       <w:pPr>
@@ -506,7 +506,7 @@
                 <v:stroke joinstyle="miter"/>
                 <v:path gradientshapeok="t" o:connecttype="rect"/>
               </v:shapetype>
-              <v:shape id="文本框 2" o:spid="_x0000_s1026" type="#_x0000_t202" style="position:absolute;margin-left:-11.25pt;margin-top:13.35pt;width:78pt;height:110.6pt;z-index:251656192;visibility:visible;mso-wrap-style:square;mso-width-percent:0;mso-height-percent:200;mso-wrap-distance-left:9pt;mso-wrap-distance-top:3.6pt;mso-wrap-distance-right:9pt;mso-wrap-distance-bottom:3.6pt;mso-position-horizontal:absolute;mso-position-horizontal-relative:text;mso-position-vertical:absolute;mso-position-vertical-relative:text;mso-width-percent:0;mso-height-percent:200;mso-width-relative:page;mso-height-relative:margin;v-text-anchor:top" o:gfxdata="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" filled="f" stroked="f">
+              <v:shape id="文本框 2" o:spid="_x0000_s1026" type="#_x0000_t202" style="position:absolute;margin-left:-11.25pt;margin-top:13.35pt;width:78pt;height:110.6pt;z-index:251656192;visibility:visible;mso-wrap-style:square;mso-width-percent:0;mso-height-percent:200;mso-wrap-distance-left:9pt;mso-wrap-distance-top:3.6pt;mso-wrap-distance-right:9pt;mso-wrap-distance-bottom:3.6pt;mso-position-horizontal:absolute;mso-position-horizontal-relative:text;mso-position-vertical:absolute;mso-position-vertical-relative:text;mso-width-percent:0;mso-height-percent:200;mso-width-relative:page;mso-height-relative:margin;v-text-anchor:top" o:gfxdata="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" filled="f" stroked="f">
                 <v:textbox style="mso-fit-shape-to-text:t">
                   <w:txbxContent>
                     <w:p>
@@ -602,7 +602,7 @@
               </wp:anchor>
             </w:drawing>
           </mc:Choice>
-          <mc:Fallback>
+          <mc:Fallback xmlns:w16sdtdh="http://schemas.microsoft.com/office/word/2020/wordml/sdtdatahash" xmlns:w16du="http://schemas.microsoft.com/office/word/2023/wordml/word16du" xmlns:w16="http://schemas.microsoft.com/office/word/2018/wordml" xmlns:w16cex="http://schemas.microsoft.com/office/word/2018/wordml/cex" xmlns:oel="http://schemas.microsoft.com/office/2019/extlst">
             <w:pict>
               <v:line w14:anchorId="6B30114C" id="直接连接符 10" o:spid="_x0000_s1026" style="position:absolute;left:0;text-align:left;flip:y;z-index:251666432;visibility:visible;mso-wrap-style:square;mso-wrap-distance-left:9pt;mso-wrap-distance-top:0;mso-wrap-distance-right:9pt;mso-wrap-distance-bottom:0;mso-position-horizontal:absolute;mso-position-horizontal-relative:margin;mso-position-vertical:absolute;mso-position-vertical-relative:text" from="-4pt,15.3pt" to="528.05pt,17.1pt" o:gfxdata="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" strokecolor="#900" strokeweight="1pt">
                 <w10:wrap anchorx="margin"/>
@@ -963,7 +963,7 @@
           </mc:Choice>
           <mc:Fallback>
             <w:pict>
-              <v:group w14:anchorId="02678A27" id="组合 1" o:spid="_x0000_s1027" style="position:absolute;left:0;text-align:left;margin-left:-9.5pt;margin-top:14.35pt;width:539.3pt;height:23.55pt;z-index:251697152;mso-position-horizontal-relative:margin;mso-width-relative:margin;mso-height-relative:margin" coordorigin="-63,254" coordsize="68496,2997" o:gfxdata="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">
+              <v:group w14:anchorId="02678A27" id="组合 1" o:spid="_x0000_s1027" style="position:absolute;left:0;text-align:left;margin-left:-9.5pt;margin-top:14.35pt;width:539.3pt;height:23.55pt;z-index:251697152;mso-position-horizontal-relative:margin;mso-width-relative:margin;mso-height-relative:margin" coordorigin="-63,254" coordsize="68496,2997" o:gfxdata="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">
                 <v:line id="直接连接符 2" o:spid="_x0000_s1028" style="position:absolute;flip:y;visibility:visible;mso-wrap-style:square" from="860,2507" to="68432,2737" o:connectortype="straight" o:gfxdata="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" strokecolor="#900" strokeweight="1pt"/>
                 <v:shape id="_x0000_s1029" type="#_x0000_t202" style="position:absolute;left:-63;top:254;width:9906;height:2997;visibility:visible;mso-wrap-style:square;v-text-anchor:top" o:gfxdata="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" filled="f" stroked="f">
                   <v:textbox style="mso-fit-shape-to-text:t">
@@ -2049,7 +2049,7 @@
           </mc:Choice>
           <mc:Fallback>
             <w:pict>
-              <v:group w14:anchorId="4967E2FF" id="组合 9" o:spid="_x0000_s1030" style="position:absolute;left:0;text-align:left;margin-left:-9.6pt;margin-top:14.1pt;width:540.05pt;height:23.5pt;z-index:251688960;mso-position-horizontal-relative:margin;mso-width-relative:margin;mso-height-relative:margin" coordorigin="-159,254" coordsize="68591,2990" o:gfxdata="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">
+              <v:group w14:anchorId="4967E2FF" id="组合 9" o:spid="_x0000_s1030" style="position:absolute;left:0;text-align:left;margin-left:-9.6pt;margin-top:14.1pt;width:540.05pt;height:23.5pt;z-index:251688960;mso-position-horizontal-relative:margin;mso-width-relative:margin;mso-height-relative:margin" coordorigin="-159,254" coordsize="68591,2990" o:gfxdata="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">
                 <v:line id="直接连接符 12" o:spid="_x0000_s1031" style="position:absolute;flip:y;visibility:visible;mso-wrap-style:square" from="860,2507" to="68432,2737" o:connectortype="straight" o:gfxdata="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" strokecolor="#900" strokeweight="1pt"/>
                 <v:shape id="_x0000_s1032" type="#_x0000_t202" style="position:absolute;left:-159;top:254;width:9906;height:2990;visibility:visible;mso-wrap-style:square;v-text-anchor:top" o:gfxdata="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" filled="f" stroked="f">
                   <v:textbox style="mso-fit-shape-to-text:t">
@@ -2215,7 +2215,7 @@
           <w:sz w:val="24"/>
           <w:szCs w:val="36"/>
         </w:rPr>
-        <w:t>2</w:t>
+        <w:t>1</w:t>
       </w:r>
       <w:r>
         <w:rPr>
@@ -2296,7 +2296,62 @@
           <w:sz w:val="24"/>
           <w:szCs w:val="36"/>
         </w:rPr>
-        <w:t xml:space="preserve">                           </w:t>
+        <w:tab/>
+      </w:r>
+      <w:r>
+        <w:rPr>
+          <w:rFonts w:ascii="Cambria Math" w:eastAsia="仿宋" w:hAnsi="Cambria Math" w:cs="Times New Roman"/>
+          <w:b/>
+          <w:sz w:val="24"/>
+          <w:szCs w:val="36"/>
+        </w:rPr>
+        <w:tab/>
+      </w:r>
+      <w:r>
+        <w:rPr>
+          <w:rFonts w:ascii="Cambria Math" w:eastAsia="仿宋" w:hAnsi="Cambria Math" w:cs="Times New Roman"/>
+          <w:b/>
+          <w:sz w:val="24"/>
+          <w:szCs w:val="36"/>
+        </w:rPr>
+        <w:tab/>
+      </w:r>
+      <w:r>
+        <w:rPr>
+          <w:rFonts w:ascii="Cambria Math" w:eastAsia="仿宋" w:hAnsi="Cambria Math" w:cs="Times New Roman"/>
+          <w:b/>
+          <w:sz w:val="24"/>
+          <w:szCs w:val="36"/>
+        </w:rPr>
+        <w:tab/>
+      </w:r>
+      <w:r>
+        <w:rPr>
+          <w:rFonts w:ascii="Cambria Math" w:eastAsia="仿宋" w:hAnsi="Cambria Math" w:cs="Times New Roman"/>
+          <w:b/>
+          <w:sz w:val="24"/>
+          <w:szCs w:val="36"/>
+        </w:rPr>
+        <w:tab/>
+      </w:r>
+      <w:r>
+        <w:rPr>
+          <w:rFonts w:ascii="Cambria Math" w:eastAsia="仿宋" w:hAnsi="Cambria Math" w:cs="Times New Roman"/>
+          <w:b/>
+          <w:sz w:val="24"/>
+          <w:szCs w:val="36"/>
+        </w:rPr>
+        <w:tab/>
+      </w:r>
+      <w:r>
+        <w:rPr>
+          <w:rFonts w:ascii="Cambria Math" w:eastAsia="仿宋" w:hAnsi="Cambria Math" w:cs="Times New Roman"/>
+          <w:b/>
+          <w:sz w:val="24"/>
+          <w:szCs w:val="36"/>
+        </w:rPr>
+        <w:tab/>
+        <w:t xml:space="preserve"> </w:t>
       </w:r>
       <w:r>
         <w:rPr>
@@ -3210,7 +3265,7 @@
           <w:sz w:val="24"/>
           <w:szCs w:val="36"/>
         </w:rPr>
-        <w:t>;</w:t>
+        <w:t>。</w:t>
       </w:r>
     </w:p>
     <w:p>
@@ -3344,7 +3399,8 @@
     <w:p>
       <w:pPr>
         <w:spacing w:line="288" w:lineRule="auto"/>
-        <w:ind w:left="1205" w:hangingChars="500" w:hanging="1205"/>
+        <w:ind w:left="1205" w:right="241" w:hangingChars="500" w:hanging="1205"/>
+        <w:jc w:val="left"/>
         <w:rPr>
           <w:rFonts w:ascii="Cambria Math" w:eastAsia="楷体" w:hAnsi="Cambria Math" w:cs="Times New Roman"/>
           <w:sz w:val="24"/>
@@ -3475,7 +3531,53 @@
           <w:sz w:val="24"/>
           <w:szCs w:val="36"/>
         </w:rPr>
-        <w:t xml:space="preserve">                                 </w:t>
+        <w:tab/>
+      </w:r>
+      <w:r>
+        <w:rPr>
+          <w:rFonts w:ascii="Cambria Math" w:eastAsia="仿宋" w:hAnsi="Cambria Math" w:cs="Times New Roman"/>
+          <w:b/>
+          <w:sz w:val="24"/>
+          <w:szCs w:val="36"/>
+        </w:rPr>
+        <w:tab/>
+      </w:r>
+      <w:r>
+        <w:rPr>
+          <w:rFonts w:ascii="Cambria Math" w:eastAsia="仿宋" w:hAnsi="Cambria Math" w:cs="Times New Roman"/>
+          <w:b/>
+          <w:sz w:val="24"/>
+          <w:szCs w:val="36"/>
+        </w:rPr>
+        <w:tab/>
+      </w:r>
+      <w:r>
+        <w:rPr>
+          <w:rFonts w:ascii="Cambria Math" w:eastAsia="仿宋" w:hAnsi="Cambria Math" w:cs="Times New Roman"/>
+          <w:b/>
+          <w:sz w:val="24"/>
+          <w:szCs w:val="36"/>
+        </w:rPr>
+        <w:tab/>
+      </w:r>
+      <w:r>
+        <w:rPr>
+          <w:rFonts w:ascii="Cambria Math" w:eastAsia="仿宋" w:hAnsi="Cambria Math" w:cs="Times New Roman"/>
+          <w:b/>
+          <w:sz w:val="24"/>
+          <w:szCs w:val="36"/>
+        </w:rPr>
+        <w:tab/>
+      </w:r>
+      <w:r>
+        <w:rPr>
+          <w:rFonts w:ascii="Cambria Math" w:eastAsia="仿宋" w:hAnsi="Cambria Math" w:cs="Times New Roman"/>
+          <w:b/>
+          <w:sz w:val="24"/>
+          <w:szCs w:val="36"/>
+        </w:rPr>
+        <w:tab/>
+        <w:t xml:space="preserve"> </w:t>
       </w:r>
       <w:r>
         <w:rPr>
@@ -3493,43 +3595,43 @@
           <w:sz w:val="24"/>
           <w:szCs w:val="36"/>
         </w:rPr>
-        <w:t>L</w:t>
-      </w:r>
-      <w:r>
-        <w:rPr>
-          <w:rFonts w:ascii="Cambria Math" w:eastAsia="楷体" w:hAnsi="Cambria Math" w:cs="Times New Roman"/>
-          <w:b/>
-          <w:sz w:val="24"/>
-          <w:szCs w:val="36"/>
-        </w:rPr>
-        <w:t>inux</w:t>
-      </w:r>
-      <w:r>
-        <w:rPr>
-          <w:rFonts w:ascii="Cambria Math" w:eastAsia="楷体" w:hAnsi="Cambria Math" w:cs="Times New Roman" w:hint="eastAsia"/>
-          <w:b/>
-          <w:sz w:val="24"/>
-          <w:szCs w:val="36"/>
-        </w:rPr>
-        <w:t>的轻量级多线程</w:t>
-      </w:r>
-      <w:r>
-        <w:rPr>
-          <w:rFonts w:ascii="Cambria Math" w:eastAsia="楷体" w:hAnsi="Cambria Math" w:cs="Times New Roman"/>
-          <w:b/>
-          <w:sz w:val="24"/>
-          <w:szCs w:val="36"/>
-        </w:rPr>
-        <w:t>HTTP</w:t>
-      </w:r>
-      <w:r>
-        <w:rPr>
-          <w:rFonts w:ascii="Cambria Math" w:eastAsia="楷体" w:hAnsi="Cambria Math" w:cs="Times New Roman" w:hint="eastAsia"/>
-          <w:b/>
-          <w:sz w:val="24"/>
-          <w:szCs w:val="36"/>
-        </w:rPr>
-        <w:t>服务器</w:t>
+        <w:t>Mudu</w:t>
+      </w:r>
+      <w:r>
+        <w:rPr>
+          <w:rFonts w:ascii="Cambria Math" w:eastAsia="楷体" w:hAnsi="Cambria Math" w:cs="Times New Roman" w:hint="eastAsia"/>
+          <w:b/>
+          <w:sz w:val="24"/>
+          <w:szCs w:val="36"/>
+        </w:rPr>
+        <w:t>o</w:t>
+      </w:r>
+      <w:r>
+        <w:rPr>
+          <w:rFonts w:ascii="Cambria Math" w:eastAsia="楷体" w:hAnsi="Cambria Math" w:cs="Times New Roman" w:hint="eastAsia"/>
+          <w:b/>
+          <w:sz w:val="24"/>
+          <w:szCs w:val="36"/>
+        </w:rPr>
+        <w:t>网络库的高性能</w:t>
+      </w:r>
+      <w:r>
+        <w:rPr>
+          <w:rFonts w:ascii="Cambria Math" w:eastAsia="楷体" w:hAnsi="Cambria Math" w:cs="Times New Roman" w:hint="eastAsia"/>
+          <w:b/>
+          <w:sz w:val="24"/>
+          <w:szCs w:val="36"/>
+        </w:rPr>
+        <w:t>ChatServer</w:t>
+      </w:r>
+      <w:r>
+        <w:rPr>
+          <w:rFonts w:ascii="Cambria Math" w:eastAsia="楷体" w:hAnsi="Cambria Math" w:cs="Times New Roman" w:hint="eastAsia"/>
+          <w:b/>
+          <w:sz w:val="24"/>
+          <w:szCs w:val="36"/>
+        </w:rPr>
+        <w:t>聊天服务器</w:t>
       </w:r>
     </w:p>
     <w:p>
@@ -3581,12 +3683,39 @@
       </w:r>
       <w:r>
         <w:rPr>
+          <w:rFonts w:ascii="Cambria Math" w:eastAsia="楷体" w:hAnsi="Cambria Math" w:cs="Times New Roman" w:hint="eastAsia"/>
+          <w:b/>
+          <w:sz w:val="24"/>
+          <w:szCs w:val="36"/>
+        </w:rPr>
+        <w:t>Mudu</w:t>
+      </w:r>
+      <w:r>
+        <w:rPr>
+          <w:rFonts w:ascii="Cambria Math" w:eastAsia="楷体" w:hAnsi="Cambria Math" w:cs="Times New Roman" w:hint="eastAsia"/>
+          <w:b/>
+          <w:sz w:val="24"/>
+          <w:szCs w:val="36"/>
+        </w:rPr>
+        <w:t>o</w:t>
+      </w:r>
+      <w:r>
+        <w:rPr>
           <w:rFonts w:ascii="Cambria Math" w:eastAsia="仿宋" w:hAnsi="Cambria Math" w:cs="Times New Roman" w:hint="eastAsia"/>
           <w:b/>
           <w:sz w:val="24"/>
           <w:szCs w:val="36"/>
         </w:rPr>
-        <w:t>C/C++</w:t>
+        <w:t>、</w:t>
+      </w:r>
+      <w:r>
+        <w:rPr>
+          <w:rFonts w:ascii="Cambria Math" w:eastAsia="仿宋" w:hAnsi="Cambria Math" w:cs="Times New Roman"/>
+          <w:b/>
+          <w:sz w:val="24"/>
+          <w:szCs w:val="36"/>
+        </w:rPr>
+        <w:t>Nginx</w:t>
       </w:r>
       <w:r>
         <w:rPr>
@@ -3599,12 +3728,21 @@
       </w:r>
       <w:r>
         <w:rPr>
+          <w:rFonts w:ascii="Cambria Math" w:eastAsia="仿宋" w:hAnsi="Cambria Math" w:cs="Times New Roman"/>
+          <w:b/>
+          <w:sz w:val="24"/>
+          <w:szCs w:val="36"/>
+        </w:rPr>
+        <w:t>Redis</w:t>
+      </w:r>
+      <w:r>
+        <w:rPr>
           <w:rFonts w:ascii="Cambria Math" w:eastAsia="仿宋" w:hAnsi="Cambria Math" w:cs="Times New Roman" w:hint="eastAsia"/>
           <w:b/>
           <w:sz w:val="24"/>
           <w:szCs w:val="36"/>
         </w:rPr>
-        <w:t>Socket</w:t>
+        <w:t>、</w:t>
       </w:r>
       <w:r>
         <w:rPr>
@@ -3613,7 +3751,7 @@
           <w:sz w:val="24"/>
           <w:szCs w:val="36"/>
         </w:rPr>
-        <w:t>、</w:t>
+        <w:t>My</w:t>
       </w:r>
       <w:r>
         <w:rPr>
@@ -3622,62 +3760,10 @@
           <w:sz w:val="24"/>
           <w:szCs w:val="36"/>
         </w:rPr>
-        <w:t>TCP</w:t>
-      </w:r>
-      <w:r>
-        <w:rPr>
-          <w:rFonts w:ascii="Cambria Math" w:eastAsia="仿宋" w:hAnsi="Cambria Math" w:cs="Times New Roman" w:hint="eastAsia"/>
-          <w:b/>
-          <w:sz w:val="24"/>
-          <w:szCs w:val="36"/>
-        </w:rPr>
-        <w:t>、同步</w:t>
-      </w:r>
-      <w:r>
-        <w:rPr>
-          <w:rFonts w:ascii="Cambria Math" w:eastAsia="仿宋" w:hAnsi="Cambria Math" w:cs="Times New Roman" w:hint="eastAsia"/>
-          <w:b/>
-          <w:sz w:val="24"/>
-          <w:szCs w:val="36"/>
-        </w:rPr>
-        <w:t>/</w:t>
-      </w:r>
-      <w:r>
-        <w:rPr>
-          <w:rFonts w:ascii="Cambria Math" w:eastAsia="仿宋" w:hAnsi="Cambria Math" w:cs="Times New Roman" w:hint="eastAsia"/>
-          <w:b/>
-          <w:sz w:val="24"/>
-          <w:szCs w:val="36"/>
-        </w:rPr>
-        <w:t>异步</w:t>
-      </w:r>
-      <w:r>
-        <w:rPr>
-          <w:rFonts w:ascii="Cambria Math" w:eastAsia="仿宋" w:hAnsi="Cambria Math" w:cs="Times New Roman" w:hint="eastAsia"/>
-          <w:b/>
-          <w:sz w:val="24"/>
-          <w:szCs w:val="36"/>
-        </w:rPr>
-        <w:t>I</w:t>
-      </w:r>
-      <w:r>
-        <w:rPr>
-          <w:rFonts w:ascii="Cambria Math" w:eastAsia="仿宋" w:hAnsi="Cambria Math" w:cs="Times New Roman"/>
-          <w:b/>
-          <w:sz w:val="24"/>
-          <w:szCs w:val="36"/>
-        </w:rPr>
-        <w:t>O</w:t>
-      </w:r>
-      <w:r>
-        <w:rPr>
-          <w:rFonts w:ascii="Cambria Math" w:eastAsia="仿宋" w:hAnsi="Cambria Math" w:cs="Times New Roman" w:hint="eastAsia"/>
-          <w:b/>
-          <w:sz w:val="24"/>
-          <w:szCs w:val="36"/>
-        </w:rPr>
-        <w:t>。</w:t>
-      </w:r>
+        <w:t>SQL</w:t>
+      </w:r>
+      <w:bookmarkStart w:id="0" w:name="_GoBack"/>
+      <w:bookmarkEnd w:id="0"/>
     </w:p>
     <w:p>
       <w:pPr>
@@ -3704,95 +3790,39 @@
           <w:sz w:val="24"/>
           <w:szCs w:val="36"/>
         </w:rPr>
-        <w:t>此项目是基于</w:t>
-      </w:r>
-      <w:r>
-        <w:rPr>
-          <w:rFonts w:ascii="Cambria Math" w:eastAsia="楷体" w:hAnsi="Cambria Math" w:cs="Times New Roman"/>
-          <w:sz w:val="24"/>
-          <w:szCs w:val="36"/>
-        </w:rPr>
-        <w:t>Linux</w:t>
-      </w:r>
-      <w:r>
-        <w:rPr>
-          <w:rFonts w:ascii="Cambria Math" w:eastAsia="楷体" w:hAnsi="Cambria Math" w:cs="Times New Roman" w:hint="eastAsia"/>
-          <w:sz w:val="24"/>
-          <w:szCs w:val="36"/>
-        </w:rPr>
-        <w:t>的轻量级多线程</w:t>
-      </w:r>
-      <w:r>
-        <w:rPr>
-          <w:rFonts w:ascii="Cambria Math" w:eastAsia="楷体" w:hAnsi="Cambria Math" w:cs="Times New Roman" w:hint="eastAsia"/>
-          <w:sz w:val="24"/>
-          <w:szCs w:val="36"/>
-        </w:rPr>
-        <w:t>Web</w:t>
-      </w:r>
-      <w:r>
-        <w:rPr>
-          <w:rFonts w:ascii="Cambria Math" w:eastAsia="楷体" w:hAnsi="Cambria Math" w:cs="Times New Roman" w:hint="eastAsia"/>
-          <w:sz w:val="24"/>
-          <w:szCs w:val="36"/>
-        </w:rPr>
-        <w:t>服务器，应用层实现了一个简单的</w:t>
-      </w:r>
-      <w:r>
-        <w:rPr>
-          <w:rFonts w:ascii="Cambria Math" w:eastAsia="楷体" w:hAnsi="Cambria Math" w:cs="Times New Roman" w:hint="eastAsia"/>
-          <w:sz w:val="24"/>
-          <w:szCs w:val="36"/>
-        </w:rPr>
-        <w:t>HTTP</w:t>
-      </w:r>
-      <w:r>
-        <w:rPr>
-          <w:rFonts w:ascii="Cambria Math" w:eastAsia="楷体" w:hAnsi="Cambria Math" w:cs="Times New Roman" w:hint="eastAsia"/>
-          <w:sz w:val="24"/>
-          <w:szCs w:val="36"/>
-        </w:rPr>
-        <w:t>服务器，经过</w:t>
-      </w:r>
-      <w:r>
-        <w:rPr>
-          <w:rFonts w:ascii="Cambria Math" w:eastAsia="楷体" w:hAnsi="Cambria Math" w:cs="Times New Roman" w:hint="eastAsia"/>
-          <w:sz w:val="24"/>
-          <w:szCs w:val="36"/>
-        </w:rPr>
-        <w:t>w</w:t>
-      </w:r>
-      <w:r>
-        <w:rPr>
-          <w:rFonts w:ascii="Cambria Math" w:eastAsia="楷体" w:hAnsi="Cambria Math" w:cs="Times New Roman"/>
-          <w:sz w:val="24"/>
-          <w:szCs w:val="36"/>
-        </w:rPr>
-        <w:t>eb</w:t>
-      </w:r>
-      <w:r>
-        <w:rPr>
-          <w:rFonts w:ascii="Cambria Math" w:eastAsia="楷体" w:hAnsi="Cambria Math" w:cs="Times New Roman" w:hint="eastAsia"/>
-          <w:sz w:val="24"/>
-          <w:szCs w:val="36"/>
-        </w:rPr>
-        <w:t>b</w:t>
-      </w:r>
-      <w:r>
-        <w:rPr>
-          <w:rFonts w:ascii="Cambria Math" w:eastAsia="楷体" w:hAnsi="Cambria Math" w:cs="Times New Roman"/>
-          <w:sz w:val="24"/>
-          <w:szCs w:val="36"/>
-        </w:rPr>
-        <w:t>ench</w:t>
-      </w:r>
-      <w:r>
-        <w:rPr>
-          <w:rFonts w:ascii="Cambria Math" w:eastAsia="楷体" w:hAnsi="Cambria Math" w:cs="Times New Roman" w:hint="eastAsia"/>
-          <w:sz w:val="24"/>
-          <w:szCs w:val="36"/>
-        </w:rPr>
-        <w:t>测试其至少支持上千并发量。</w:t>
+        <w:t>本项目是一个基于</w:t>
+      </w:r>
+      <w:r>
+        <w:rPr>
+          <w:rFonts w:ascii="Cambria Math" w:eastAsia="楷体" w:hAnsi="Cambria Math" w:cs="Times New Roman" w:hint="eastAsia"/>
+          <w:sz w:val="24"/>
+          <w:szCs w:val="36"/>
+        </w:rPr>
+        <w:t xml:space="preserve"> Linux </w:t>
+      </w:r>
+      <w:r>
+        <w:rPr>
+          <w:rFonts w:ascii="Cambria Math" w:eastAsia="楷体" w:hAnsi="Cambria Math" w:cs="Times New Roman" w:hint="eastAsia"/>
+          <w:sz w:val="24"/>
+          <w:szCs w:val="36"/>
+        </w:rPr>
+        <w:t>环境开发的高性能聊天服务器，使用</w:t>
+      </w:r>
+      <w:r>
+        <w:rPr>
+          <w:rFonts w:ascii="Cambria Math" w:eastAsia="楷体" w:hAnsi="Cambria Math" w:cs="Times New Roman" w:hint="eastAsia"/>
+          <w:sz w:val="24"/>
+          <w:szCs w:val="36"/>
+        </w:rPr>
+        <w:t xml:space="preserve"> Muduo </w:t>
+      </w:r>
+      <w:r>
+        <w:rPr>
+          <w:rFonts w:ascii="Cambria Math" w:eastAsia="楷体" w:hAnsi="Cambria Math" w:cs="Times New Roman" w:hint="eastAsia"/>
+          <w:sz w:val="24"/>
+          <w:szCs w:val="36"/>
+        </w:rPr>
+        <w:t>网络库作为核心网络模块，支持集群架构和高并发的消息处理能力。</w:t>
       </w:r>
     </w:p>
     <w:p>
@@ -3827,127 +3857,71 @@
           <w:sz w:val="24"/>
           <w:szCs w:val="36"/>
         </w:rPr>
-        <w:t>、项目框架基于</w:t>
-      </w:r>
-      <w:r>
-        <w:rPr>
-          <w:rFonts w:ascii="Cambria Math" w:eastAsia="楷体" w:hAnsi="Cambria Math" w:cs="Times New Roman" w:hint="eastAsia"/>
-          <w:sz w:val="24"/>
-          <w:szCs w:val="36"/>
-        </w:rPr>
-        <w:t>epoll</w:t>
-      </w:r>
-      <w:r>
-        <w:rPr>
-          <w:rFonts w:ascii="Cambria Math" w:eastAsia="楷体" w:hAnsi="Cambria Math" w:cs="Times New Roman" w:hint="eastAsia"/>
-          <w:sz w:val="24"/>
-          <w:szCs w:val="36"/>
-        </w:rPr>
-        <w:t>的</w:t>
-      </w:r>
-      <w:r>
-        <w:rPr>
-          <w:rFonts w:ascii="Cambria Math" w:eastAsia="楷体" w:hAnsi="Cambria Math" w:cs="Times New Roman" w:hint="eastAsia"/>
-          <w:sz w:val="24"/>
-          <w:szCs w:val="36"/>
-        </w:rPr>
-        <w:t>IO</w:t>
-      </w:r>
-      <w:r>
-        <w:rPr>
-          <w:rFonts w:ascii="Cambria Math" w:eastAsia="楷体" w:hAnsi="Cambria Math" w:cs="Times New Roman" w:hint="eastAsia"/>
-          <w:sz w:val="24"/>
-          <w:szCs w:val="36"/>
-        </w:rPr>
-        <w:t>多路复用</w:t>
-      </w:r>
-      <w:r>
-        <w:rPr>
-          <w:rFonts w:ascii="Cambria Math" w:eastAsia="楷体" w:hAnsi="Cambria Math" w:cs="Times New Roman"/>
-          <w:sz w:val="24"/>
-          <w:szCs w:val="36"/>
-        </w:rPr>
-        <w:t>+</w:t>
-      </w:r>
-      <w:r>
-        <w:rPr>
-          <w:rFonts w:ascii="Cambria Math" w:eastAsia="楷体" w:hAnsi="Cambria Math" w:cs="Times New Roman" w:hint="eastAsia"/>
-          <w:sz w:val="24"/>
-          <w:szCs w:val="36"/>
-        </w:rPr>
-        <w:t>非阻塞</w:t>
-      </w:r>
-      <w:r>
-        <w:rPr>
-          <w:rFonts w:ascii="Cambria Math" w:eastAsia="楷体" w:hAnsi="Cambria Math" w:cs="Times New Roman" w:hint="eastAsia"/>
-          <w:sz w:val="24"/>
-          <w:szCs w:val="36"/>
-        </w:rPr>
-        <w:t>socket</w:t>
-      </w:r>
-      <w:r>
-        <w:rPr>
-          <w:rFonts w:ascii="Cambria Math" w:eastAsia="楷体" w:hAnsi="Cambria Math" w:cs="Times New Roman"/>
-          <w:sz w:val="24"/>
-          <w:szCs w:val="36"/>
-        </w:rPr>
-        <w:t>+</w:t>
-      </w:r>
-      <w:r>
-        <w:rPr>
-          <w:rFonts w:ascii="Cambria Math" w:eastAsia="楷体" w:hAnsi="Cambria Math" w:cs="Times New Roman" w:hint="eastAsia"/>
-          <w:sz w:val="24"/>
-          <w:szCs w:val="36"/>
-        </w:rPr>
-        <w:t>ET</w:t>
-      </w:r>
-      <w:r>
-        <w:rPr>
-          <w:rFonts w:ascii="Cambria Math" w:eastAsia="楷体" w:hAnsi="Cambria Math" w:cs="Times New Roman" w:hint="eastAsia"/>
-          <w:sz w:val="24"/>
-          <w:szCs w:val="36"/>
-        </w:rPr>
-        <w:t>边沿触发模式，分别实现了基于同步</w:t>
-      </w:r>
-      <w:r>
-        <w:rPr>
-          <w:rFonts w:ascii="Cambria Math" w:eastAsia="楷体" w:hAnsi="Cambria Math" w:cs="Times New Roman"/>
-          <w:sz w:val="24"/>
-          <w:szCs w:val="36"/>
-        </w:rPr>
-        <w:t>/</w:t>
-      </w:r>
-      <w:r>
-        <w:rPr>
-          <w:rFonts w:ascii="Cambria Math" w:eastAsia="楷体" w:hAnsi="Cambria Math" w:cs="Times New Roman" w:hint="eastAsia"/>
-          <w:sz w:val="24"/>
-          <w:szCs w:val="36"/>
-        </w:rPr>
-        <w:t>异步</w:t>
-      </w:r>
-      <w:r>
-        <w:rPr>
-          <w:rFonts w:ascii="Cambria Math" w:eastAsia="楷体" w:hAnsi="Cambria Math" w:cs="Times New Roman" w:hint="eastAsia"/>
-          <w:sz w:val="24"/>
-          <w:szCs w:val="36"/>
-        </w:rPr>
-        <w:t>I</w:t>
-      </w:r>
-      <w:r>
-        <w:rPr>
-          <w:rFonts w:ascii="Cambria Math" w:eastAsia="楷体" w:hAnsi="Cambria Math" w:cs="Times New Roman"/>
-          <w:sz w:val="24"/>
-          <w:szCs w:val="36"/>
-        </w:rPr>
-        <w:t>O</w:t>
-      </w:r>
-      <w:r>
-        <w:rPr>
-          <w:rFonts w:ascii="Cambria Math" w:eastAsia="楷体" w:hAnsi="Cambria Math" w:cs="Times New Roman" w:hint="eastAsia"/>
-          <w:sz w:val="24"/>
-          <w:szCs w:val="36"/>
-        </w:rPr>
-        <w:t>两种并发模型，主线程负责接收信号和事件，子线程负责处理客户请求；</w:t>
+        <w:t>、</w:t>
+      </w:r>
+      <w:r>
+        <w:rPr>
+          <w:rFonts w:ascii="Cambria Math" w:eastAsia="楷体" w:hAnsi="Cambria Math" w:cs="Times New Roman" w:hint="eastAsia"/>
+          <w:sz w:val="24"/>
+          <w:szCs w:val="36"/>
+        </w:rPr>
+        <w:t>采用</w:t>
+      </w:r>
+      <w:r>
+        <w:rPr>
+          <w:rFonts w:ascii="Cambria Math" w:eastAsia="楷体" w:hAnsi="Cambria Math" w:cs="Times New Roman" w:hint="eastAsia"/>
+          <w:sz w:val="24"/>
+          <w:szCs w:val="36"/>
+        </w:rPr>
+        <w:t xml:space="preserve"> Muduo </w:t>
+      </w:r>
+      <w:r>
+        <w:rPr>
+          <w:rFonts w:ascii="Cambria Math" w:eastAsia="楷体" w:hAnsi="Cambria Math" w:cs="Times New Roman" w:hint="eastAsia"/>
+          <w:sz w:val="24"/>
+          <w:szCs w:val="36"/>
+        </w:rPr>
+        <w:t>网络库，提供高效的网络</w:t>
+      </w:r>
+      <w:r>
+        <w:rPr>
+          <w:rFonts w:ascii="Cambria Math" w:eastAsia="楷体" w:hAnsi="Cambria Math" w:cs="Times New Roman" w:hint="eastAsia"/>
+          <w:sz w:val="24"/>
+          <w:szCs w:val="36"/>
+        </w:rPr>
+        <w:t xml:space="preserve"> I/O </w:t>
+      </w:r>
+      <w:r>
+        <w:rPr>
+          <w:rFonts w:ascii="Cambria Math" w:eastAsia="楷体" w:hAnsi="Cambria Math" w:cs="Times New Roman" w:hint="eastAsia"/>
+          <w:sz w:val="24"/>
+          <w:szCs w:val="36"/>
+        </w:rPr>
+        <w:t>服务，解耦网络</w:t>
+      </w:r>
+      <w:r>
+        <w:rPr>
+          <w:rFonts w:ascii="Cambria Math" w:eastAsia="楷体" w:hAnsi="Cambria Math" w:cs="Times New Roman" w:hint="eastAsia"/>
+          <w:sz w:val="24"/>
+          <w:szCs w:val="36"/>
+        </w:rPr>
+        <w:t>与</w:t>
+      </w:r>
+      <w:r>
+        <w:rPr>
+          <w:rFonts w:ascii="Cambria Math" w:eastAsia="楷体" w:hAnsi="Cambria Math" w:cs="Times New Roman" w:hint="eastAsia"/>
+          <w:sz w:val="24"/>
+          <w:szCs w:val="36"/>
+        </w:rPr>
+        <w:t>业务逻辑</w:t>
+      </w:r>
+      <w:r>
+        <w:rPr>
+          <w:rFonts w:ascii="Cambria Math" w:eastAsia="楷体" w:hAnsi="Cambria Math" w:cs="Times New Roman" w:hint="eastAsia"/>
+          <w:sz w:val="24"/>
+          <w:szCs w:val="36"/>
+        </w:rPr>
+        <w:t>；</w:t>
       </w:r>
     </w:p>
     <w:p>
@@ -3974,7 +3948,95 @@
           <w:sz w:val="24"/>
           <w:szCs w:val="36"/>
         </w:rPr>
-        <w:t>、利用多线程机制提供服务，增加并行服务数量，使用线程池减少频繁创建线程的开销；</w:t>
+        <w:t>、</w:t>
+      </w:r>
+      <w:r>
+        <w:rPr>
+          <w:rFonts w:ascii="Cambria Math" w:eastAsia="楷体" w:hAnsi="Cambria Math" w:cs="Times New Roman" w:hint="eastAsia"/>
+          <w:sz w:val="24"/>
+          <w:szCs w:val="36"/>
+        </w:rPr>
+        <w:t>采用</w:t>
+      </w:r>
+      <w:r>
+        <w:rPr>
+          <w:rFonts w:ascii="Cambria Math" w:eastAsia="楷体" w:hAnsi="Cambria Math" w:cs="Times New Roman" w:hint="eastAsia"/>
+          <w:sz w:val="24"/>
+          <w:szCs w:val="36"/>
+        </w:rPr>
+        <w:t xml:space="preserve"> </w:t>
+      </w:r>
+      <w:r>
+        <w:rPr>
+          <w:rFonts w:ascii="Cambria Math" w:eastAsia="楷体" w:hAnsi="Cambria Math" w:cs="Times New Roman" w:hint="eastAsia"/>
+          <w:sz w:val="24"/>
+          <w:szCs w:val="36"/>
+        </w:rPr>
+        <w:t xml:space="preserve">JSON </w:t>
+      </w:r>
+      <w:r>
+        <w:rPr>
+          <w:rFonts w:ascii="Cambria Math" w:eastAsia="楷体" w:hAnsi="Cambria Math" w:cs="Times New Roman" w:hint="eastAsia"/>
+          <w:sz w:val="24"/>
+          <w:szCs w:val="36"/>
+        </w:rPr>
+        <w:t>作为私有</w:t>
+      </w:r>
+      <w:r>
+        <w:rPr>
+          <w:rFonts w:ascii="Cambria Math" w:eastAsia="楷体" w:hAnsi="Cambria Math" w:cs="Times New Roman" w:hint="eastAsia"/>
+          <w:sz w:val="24"/>
+          <w:szCs w:val="36"/>
+        </w:rPr>
+        <w:t>通信协议</w:t>
+      </w:r>
+      <w:r>
+        <w:rPr>
+          <w:rFonts w:ascii="Cambria Math" w:eastAsia="楷体" w:hAnsi="Cambria Math" w:cs="Times New Roman" w:hint="eastAsia"/>
+          <w:sz w:val="24"/>
+          <w:szCs w:val="36"/>
+        </w:rPr>
+        <w:t>，</w:t>
+      </w:r>
+      <w:r>
+        <w:rPr>
+          <w:rFonts w:ascii="Cambria Math" w:eastAsia="楷体" w:hAnsi="Cambria Math" w:cs="Times New Roman" w:hint="eastAsia"/>
+          <w:sz w:val="24"/>
+          <w:szCs w:val="36"/>
+        </w:rPr>
+        <w:t>序列化和反序列化处理消息，实现</w:t>
+      </w:r>
+      <w:r>
+        <w:rPr>
+          <w:rFonts w:ascii="Cambria Math" w:eastAsia="楷体" w:hAnsi="Cambria Math" w:cs="Times New Roman" w:hint="eastAsia"/>
+          <w:sz w:val="24"/>
+          <w:szCs w:val="36"/>
+        </w:rPr>
+        <w:t>C</w:t>
+      </w:r>
+      <w:r>
+        <w:rPr>
+          <w:rFonts w:ascii="Cambria Math" w:eastAsia="楷体" w:hAnsi="Cambria Math" w:cs="Times New Roman"/>
+          <w:sz w:val="24"/>
+          <w:szCs w:val="36"/>
+        </w:rPr>
+        <w:t>/S</w:t>
+      </w:r>
+      <w:r>
+        <w:rPr>
+          <w:rFonts w:ascii="Cambria Math" w:eastAsia="楷体" w:hAnsi="Cambria Math" w:cs="Times New Roman" w:hint="eastAsia"/>
+          <w:sz w:val="24"/>
+          <w:szCs w:val="36"/>
+        </w:rPr>
+        <w:t>通讯</w:t>
+      </w:r>
+      <w:r>
+        <w:rPr>
+          <w:rFonts w:ascii="Cambria Math" w:eastAsia="楷体" w:hAnsi="Cambria Math" w:cs="Times New Roman" w:hint="eastAsia"/>
+          <w:sz w:val="24"/>
+          <w:szCs w:val="36"/>
+        </w:rPr>
+        <w:t>；</w:t>
       </w:r>
     </w:p>
     <w:p>
@@ -4001,63 +4063,55 @@
           <w:sz w:val="24"/>
           <w:szCs w:val="36"/>
         </w:rPr>
-        <w:t>、使用</w:t>
-      </w:r>
-      <w:r>
-        <w:rPr>
-          <w:rFonts w:ascii="Cambria Math" w:eastAsia="楷体" w:hAnsi="Cambria Math" w:cs="Times New Roman" w:hint="eastAsia"/>
-          <w:sz w:val="24"/>
-          <w:szCs w:val="36"/>
-        </w:rPr>
-        <w:t>链表</w:t>
-      </w:r>
-      <w:r>
-        <w:rPr>
-          <w:rFonts w:ascii="Cambria Math" w:eastAsia="楷体" w:hAnsi="Cambria Math" w:cs="Times New Roman" w:hint="eastAsia"/>
-          <w:sz w:val="24"/>
-          <w:szCs w:val="36"/>
-        </w:rPr>
-        <w:t>结构组织定时器，</w:t>
-      </w:r>
-      <w:r>
-        <w:rPr>
-          <w:rFonts w:ascii="Cambria Math" w:eastAsia="楷体" w:hAnsi="Cambria Math" w:cs="Times New Roman" w:hint="eastAsia"/>
-          <w:sz w:val="24"/>
-          <w:szCs w:val="36"/>
-        </w:rPr>
-        <w:t>周期性地对客户端进行监测，</w:t>
-      </w:r>
-      <w:r>
-        <w:rPr>
-          <w:rFonts w:ascii="Cambria Math" w:eastAsia="楷体" w:hAnsi="Cambria Math" w:cs="Times New Roman" w:hint="eastAsia"/>
-          <w:sz w:val="24"/>
-          <w:szCs w:val="36"/>
-        </w:rPr>
-        <w:t>对非</w:t>
-      </w:r>
-      <w:r>
-        <w:rPr>
-          <w:rFonts w:ascii="Cambria Math" w:eastAsia="楷体" w:hAnsi="Cambria Math" w:cs="Times New Roman" w:hint="eastAsia"/>
-          <w:sz w:val="24"/>
-          <w:szCs w:val="36"/>
-        </w:rPr>
-        <w:t>活</w:t>
-      </w:r>
-      <w:r>
-        <w:rPr>
-          <w:rFonts w:ascii="Cambria Math" w:eastAsia="楷体" w:hAnsi="Cambria Math" w:cs="Times New Roman" w:hint="eastAsia"/>
-          <w:sz w:val="24"/>
-          <w:szCs w:val="36"/>
-        </w:rPr>
-        <w:t>跃</w:t>
-      </w:r>
-      <w:r>
-        <w:rPr>
-          <w:rFonts w:ascii="Cambria Math" w:eastAsia="楷体" w:hAnsi="Cambria Math" w:cs="Times New Roman" w:hint="eastAsia"/>
-          <w:sz w:val="24"/>
-          <w:szCs w:val="36"/>
-        </w:rPr>
-        <w:t>客户端连接自动关闭</w:t>
+        <w:t>、</w:t>
+      </w:r>
+      <w:r>
+        <w:rPr>
+          <w:rFonts w:ascii="Cambria Math" w:eastAsia="楷体" w:hAnsi="Cambria Math" w:cs="Times New Roman" w:hint="eastAsia"/>
+          <w:sz w:val="24"/>
+          <w:szCs w:val="36"/>
+        </w:rPr>
+        <w:t>基于</w:t>
+      </w:r>
+      <w:r>
+        <w:rPr>
+          <w:rFonts w:ascii="Cambria Math" w:eastAsia="楷体" w:hAnsi="Cambria Math" w:cs="Times New Roman" w:hint="eastAsia"/>
+          <w:sz w:val="24"/>
+          <w:szCs w:val="36"/>
+        </w:rPr>
+        <w:t>Nginx</w:t>
+      </w:r>
+      <w:r>
+        <w:rPr>
+          <w:rFonts w:ascii="Cambria Math" w:eastAsia="楷体" w:hAnsi="Cambria Math" w:cs="Times New Roman" w:hint="eastAsia"/>
+          <w:sz w:val="24"/>
+          <w:szCs w:val="36"/>
+        </w:rPr>
+        <w:t>实现</w:t>
+      </w:r>
+      <w:r>
+        <w:rPr>
+          <w:rFonts w:ascii="Cambria Math" w:eastAsia="楷体" w:hAnsi="Cambria Math" w:cs="Times New Roman" w:hint="eastAsia"/>
+          <w:sz w:val="24"/>
+          <w:szCs w:val="36"/>
+        </w:rPr>
+        <w:t xml:space="preserve"> </w:t>
+      </w:r>
+      <w:r>
+        <w:rPr>
+          <w:rFonts w:ascii="Cambria Math" w:eastAsia="楷体" w:hAnsi="Cambria Math" w:cs="Times New Roman" w:hint="eastAsia"/>
+          <w:sz w:val="24"/>
+          <w:szCs w:val="36"/>
+        </w:rPr>
+        <w:t>TCP</w:t>
+      </w:r>
+      <w:r>
+        <w:rPr>
+          <w:rFonts w:ascii="Cambria Math" w:eastAsia="楷体" w:hAnsi="Cambria Math" w:cs="Times New Roman" w:hint="eastAsia"/>
+          <w:sz w:val="24"/>
+          <w:szCs w:val="36"/>
+        </w:rPr>
+        <w:t>负载均衡，支持服务器集群，提升系统并发处理能力</w:t>
       </w:r>
       <w:r>
         <w:rPr>
@@ -4066,6 +4120,105 @@
           <w:szCs w:val="36"/>
         </w:rPr>
         <w:t>；</w:t>
+      </w:r>
+      <w:r>
+        <w:rPr>
+          <w:rFonts w:ascii="Cambria Math" w:eastAsia="楷体" w:hAnsi="Cambria Math" w:cs="Times New Roman" w:hint="eastAsia"/>
+          <w:sz w:val="24"/>
+          <w:szCs w:val="36"/>
+        </w:rPr>
+        <w:t>基于</w:t>
+      </w:r>
+      <w:r>
+        <w:rPr>
+          <w:rFonts w:ascii="Cambria Math" w:eastAsia="楷体" w:hAnsi="Cambria Math" w:cs="Times New Roman" w:hint="eastAsia"/>
+          <w:sz w:val="24"/>
+          <w:szCs w:val="36"/>
+        </w:rPr>
+        <w:t xml:space="preserve"> Redis </w:t>
+      </w:r>
+      <w:r>
+        <w:rPr>
+          <w:rFonts w:ascii="Cambria Math" w:eastAsia="楷体" w:hAnsi="Cambria Math" w:cs="Times New Roman" w:hint="eastAsia"/>
+          <w:sz w:val="24"/>
+          <w:szCs w:val="36"/>
+        </w:rPr>
+        <w:t>的发布</w:t>
+      </w:r>
+      <w:r>
+        <w:rPr>
+          <w:rFonts w:ascii="Cambria Math" w:eastAsia="楷体" w:hAnsi="Cambria Math" w:cs="Times New Roman" w:hint="eastAsia"/>
+          <w:sz w:val="24"/>
+          <w:szCs w:val="36"/>
+        </w:rPr>
+        <w:t>-</w:t>
+      </w:r>
+      <w:r>
+        <w:rPr>
+          <w:rFonts w:ascii="Cambria Math" w:eastAsia="楷体" w:hAnsi="Cambria Math" w:cs="Times New Roman" w:hint="eastAsia"/>
+          <w:sz w:val="24"/>
+          <w:szCs w:val="36"/>
+        </w:rPr>
+        <w:t>订阅功能，实现跨服务器的消息通信</w:t>
+      </w:r>
+      <w:r>
+        <w:rPr>
+          <w:rFonts w:ascii="Cambria Math" w:eastAsia="楷体" w:hAnsi="Cambria Math" w:cs="Times New Roman" w:hint="eastAsia"/>
+          <w:sz w:val="24"/>
+          <w:szCs w:val="36"/>
+        </w:rPr>
+        <w:t>；</w:t>
+      </w:r>
+    </w:p>
+    <w:p>
+      <w:pPr>
+        <w:spacing w:line="288" w:lineRule="auto"/>
+        <w:ind w:leftChars="500" w:left="1050"/>
+        <w:rPr>
+          <w:rFonts w:ascii="Cambria Math" w:eastAsia="楷体" w:hAnsi="Cambria Math" w:cs="Times New Roman" w:hint="eastAsia"/>
+          <w:sz w:val="24"/>
+          <w:szCs w:val="36"/>
+        </w:rPr>
+      </w:pPr>
+      <w:r>
+        <w:rPr>
+          <w:rFonts w:ascii="Cambria Math" w:eastAsia="楷体" w:hAnsi="Cambria Math" w:cs="Times New Roman" w:hint="eastAsia"/>
+          <w:sz w:val="24"/>
+          <w:szCs w:val="36"/>
+        </w:rPr>
+        <w:t>4</w:t>
+      </w:r>
+      <w:r>
+        <w:rPr>
+          <w:rFonts w:ascii="Cambria Math" w:eastAsia="楷体" w:hAnsi="Cambria Math" w:cs="Times New Roman" w:hint="eastAsia"/>
+          <w:sz w:val="24"/>
+          <w:szCs w:val="36"/>
+        </w:rPr>
+        <w:t>、</w:t>
+      </w:r>
+      <w:r>
+        <w:rPr>
+          <w:rFonts w:ascii="Cambria Math" w:eastAsia="楷体" w:hAnsi="Cambria Math" w:cs="Times New Roman" w:hint="eastAsia"/>
+          <w:sz w:val="24"/>
+          <w:szCs w:val="36"/>
+        </w:rPr>
+        <w:t>使用</w:t>
+      </w:r>
+      <w:r>
+        <w:rPr>
+          <w:rFonts w:ascii="Cambria Math" w:eastAsia="楷体" w:hAnsi="Cambria Math" w:cs="Times New Roman" w:hint="eastAsia"/>
+          <w:sz w:val="24"/>
+          <w:szCs w:val="36"/>
+        </w:rPr>
+        <w:t xml:space="preserve"> MySQL </w:t>
+      </w:r>
+      <w:r>
+        <w:rPr>
+          <w:rFonts w:ascii="Cambria Math" w:eastAsia="楷体" w:hAnsi="Cambria Math" w:cs="Times New Roman" w:hint="eastAsia"/>
+          <w:sz w:val="24"/>
+          <w:szCs w:val="36"/>
+        </w:rPr>
+        <w:t>关系型数据库进行数据持久化存储，确保数据的完整性和一致性。</w:t>
       </w:r>
     </w:p>
     <w:p>
@@ -4085,13 +4238,13 @@
         <mc:AlternateContent>
           <mc:Choice Requires="wps">
             <w:drawing>
-              <wp:anchor distT="0" distB="0" distL="114300" distR="114300" simplePos="0" relativeHeight="251691008" behindDoc="0" locked="0" layoutInCell="1" allowOverlap="1" wp14:anchorId="7DB5929B" wp14:editId="2FB17AD8">
+              <wp:anchor distT="0" distB="0" distL="114300" distR="114300" simplePos="0" relativeHeight="251691008" behindDoc="0" locked="0" layoutInCell="1" allowOverlap="1" wp14:anchorId="7DB5929B" wp14:editId="0D4EE05F">
                 <wp:simplePos x="0" y="0"/>
                 <wp:positionH relativeFrom="margin">
                   <wp:posOffset>-105410</wp:posOffset>
                 </wp:positionH>
                 <wp:positionV relativeFrom="paragraph">
-                  <wp:posOffset>428625</wp:posOffset>
+                  <wp:posOffset>161925</wp:posOffset>
                 </wp:positionV>
                 <wp:extent cx="989965" cy="374650"/>
                 <wp:effectExtent l="0" t="0" r="0" b="6350"/>
@@ -4162,7 +4315,7 @@
           </mc:Choice>
           <mc:Fallback>
             <w:pict>
-              <v:shape w14:anchorId="7DB5929B" id="_x0000_s1033" type="#_x0000_t202" style="position:absolute;left:0;text-align:left;margin-left:-8.3pt;margin-top:33.75pt;width:77.95pt;height:29.5pt;z-index:251691008;visibility:visible;mso-wrap-style:square;mso-height-percent:0;mso-wrap-distance-left:9pt;mso-wrap-distance-top:0;mso-wrap-distance-right:9pt;mso-wrap-distance-bottom:0;mso-position-horizontal:absolute;mso-position-horizontal-relative:margin;mso-position-vertical:absolute;mso-position-vertical-relative:text;mso-height-percent:0;mso-height-relative:margin;v-text-anchor:top" o:gfxdata="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" filled="f" stroked="f">
+              <v:shape w14:anchorId="7DB5929B" id="_x0000_s1033" type="#_x0000_t202" style="position:absolute;left:0;text-align:left;margin-left:-8.3pt;margin-top:12.75pt;width:77.95pt;height:29.5pt;z-index:251691008;visibility:visible;mso-wrap-style:square;mso-height-percent:0;mso-wrap-distance-left:9pt;mso-wrap-distance-top:0;mso-wrap-distance-right:9pt;mso-wrap-distance-bottom:0;mso-position-horizontal:absolute;mso-position-horizontal-relative:margin;mso-position-vertical:absolute;mso-position-vertical-relative:text;mso-height-percent:0;mso-height-relative:margin;v-text-anchor:top" o:gfxdata="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" filled="f" stroked="f">
                 <v:textbox>
                   <w:txbxContent>
                     <w:p>
@@ -4212,87 +4365,70 @@
           <w:sz w:val="24"/>
           <w:szCs w:val="36"/>
         </w:rPr>
-        <w:t>个人对于</w:t>
-      </w:r>
-      <w:r>
-        <w:rPr>
-          <w:rFonts w:ascii="Cambria Math" w:eastAsia="楷体" w:hAnsi="Cambria Math" w:cs="Times New Roman" w:hint="eastAsia"/>
-          <w:sz w:val="24"/>
-          <w:szCs w:val="36"/>
-        </w:rPr>
-        <w:t>HTTP</w:t>
-      </w:r>
-      <w:r>
-        <w:rPr>
-          <w:rFonts w:ascii="Cambria Math" w:eastAsia="楷体" w:hAnsi="Cambria Math" w:cs="Times New Roman" w:hint="eastAsia"/>
-          <w:sz w:val="24"/>
-          <w:szCs w:val="36"/>
-        </w:rPr>
-        <w:t>的服务过程有了更清晰的认识，加深了对</w:t>
-      </w:r>
-      <w:r>
-        <w:rPr>
-          <w:rFonts w:ascii="Cambria Math" w:eastAsia="楷体" w:hAnsi="Cambria Math" w:cs="Times New Roman" w:hint="eastAsia"/>
-          <w:sz w:val="24"/>
-          <w:szCs w:val="36"/>
-        </w:rPr>
-        <w:t>TCP</w:t>
-      </w:r>
-      <w:r>
-        <w:rPr>
-          <w:rFonts w:ascii="Cambria Math" w:eastAsia="楷体" w:hAnsi="Cambria Math" w:cs="Times New Roman" w:hint="eastAsia"/>
-          <w:sz w:val="24"/>
-          <w:szCs w:val="36"/>
-        </w:rPr>
-        <w:t>、网络编程及</w:t>
-      </w:r>
-      <w:r>
-        <w:rPr>
-          <w:rFonts w:ascii="Cambria Math" w:eastAsia="楷体" w:hAnsi="Cambria Math" w:cs="Times New Roman" w:hint="eastAsia"/>
-          <w:sz w:val="24"/>
-          <w:szCs w:val="36"/>
-        </w:rPr>
-        <w:t>IO</w:t>
-      </w:r>
-      <w:r>
-        <w:rPr>
-          <w:rFonts w:ascii="Cambria Math" w:eastAsia="楷体" w:hAnsi="Cambria Math" w:cs="Times New Roman" w:hint="eastAsia"/>
-          <w:sz w:val="24"/>
-          <w:szCs w:val="36"/>
-        </w:rPr>
-        <w:t>模型的理解，同时使用</w:t>
-      </w:r>
-      <w:r>
-        <w:rPr>
-          <w:rFonts w:ascii="Cambria Math" w:eastAsia="楷体" w:hAnsi="Cambria Math" w:cs="Times New Roman" w:hint="eastAsia"/>
-          <w:sz w:val="24"/>
-          <w:szCs w:val="36"/>
-        </w:rPr>
-        <w:t>C++</w:t>
-      </w:r>
-      <w:r>
-        <w:rPr>
-          <w:rFonts w:ascii="Cambria Math" w:eastAsia="楷体" w:hAnsi="Cambria Math" w:cs="Times New Roman"/>
-          <w:sz w:val="24"/>
-          <w:szCs w:val="36"/>
-        </w:rPr>
-        <w:t>11</w:t>
-      </w:r>
-      <w:r>
-        <w:rPr>
-          <w:rFonts w:ascii="Cambria Math" w:eastAsia="楷体" w:hAnsi="Cambria Math" w:cs="Times New Roman" w:hint="eastAsia"/>
-          <w:sz w:val="24"/>
-          <w:szCs w:val="36"/>
-        </w:rPr>
-        <w:t>编写阻塞队列，线程池等组件编程能力有了一定的提升。</w:t>
+        <w:t>熟悉了基于开源网络库</w:t>
+      </w:r>
+      <w:r>
+        <w:rPr>
+          <w:rFonts w:ascii="Cambria Math" w:eastAsia="楷体" w:hAnsi="Cambria Math" w:cs="Times New Roman" w:hint="eastAsia"/>
+          <w:sz w:val="24"/>
+          <w:szCs w:val="36"/>
+        </w:rPr>
+        <w:t>的</w:t>
+      </w:r>
+      <w:r>
+        <w:rPr>
+          <w:rFonts w:ascii="Cambria Math" w:eastAsia="楷体" w:hAnsi="Cambria Math" w:cs="Times New Roman" w:hint="eastAsia"/>
+          <w:sz w:val="24"/>
+          <w:szCs w:val="36"/>
+        </w:rPr>
+        <w:t>服务端程序设计</w:t>
+      </w:r>
+      <w:r>
+        <w:rPr>
+          <w:rFonts w:ascii="Cambria Math" w:eastAsia="楷体" w:hAnsi="Cambria Math" w:cs="Times New Roman" w:hint="eastAsia"/>
+          <w:sz w:val="24"/>
+          <w:szCs w:val="36"/>
+        </w:rPr>
+        <w:t>，</w:t>
+      </w:r>
+      <w:r>
+        <w:rPr>
+          <w:rFonts w:ascii="Cambria Math" w:eastAsia="楷体" w:hAnsi="Cambria Math" w:cs="Times New Roman" w:hint="eastAsia"/>
+          <w:sz w:val="24"/>
+          <w:szCs w:val="36"/>
+        </w:rPr>
+        <w:t>存储和服务端中间件</w:t>
+      </w:r>
+      <w:r>
+        <w:rPr>
+          <w:rFonts w:ascii="Cambria Math" w:eastAsia="楷体" w:hAnsi="Cambria Math" w:cs="Times New Roman" w:hint="eastAsia"/>
+          <w:sz w:val="24"/>
+          <w:szCs w:val="36"/>
+        </w:rPr>
+        <w:t>以及</w:t>
+      </w:r>
+      <w:r>
+        <w:rPr>
+          <w:rFonts w:ascii="Cambria Math" w:eastAsia="楷体" w:hAnsi="Cambria Math" w:cs="Times New Roman" w:hint="eastAsia"/>
+          <w:sz w:val="24"/>
+          <w:szCs w:val="36"/>
+        </w:rPr>
+        <w:t>Nginx</w:t>
+      </w:r>
+      <w:r>
+        <w:rPr>
+          <w:rFonts w:ascii="Cambria Math" w:eastAsia="楷体" w:hAnsi="Cambria Math" w:cs="Times New Roman" w:hint="eastAsia"/>
+          <w:sz w:val="24"/>
+          <w:szCs w:val="36"/>
+        </w:rPr>
+        <w:t>的应用。</w:t>
       </w:r>
     </w:p>
     <w:p>
       <w:pPr>
         <w:spacing w:line="288" w:lineRule="auto"/>
-        <w:ind w:left="1050" w:hangingChars="500" w:hanging="1050"/>
-        <w:rPr>
-          <w:rFonts w:ascii="Cambria Math" w:eastAsia="楷体" w:hAnsi="Cambria Math" w:cs="Times New Roman"/>
+        <w:rPr>
+          <w:rFonts w:ascii="Cambria Math" w:eastAsia="楷体" w:hAnsi="Cambria Math" w:cs="Times New Roman" w:hint="eastAsia"/>
           <w:szCs w:val="28"/>
         </w:rPr>
       </w:pPr>
@@ -4357,7 +4493,7 @@
               </wp:anchor>
             </w:drawing>
           </mc:Choice>
-          <mc:Fallback>
+          <mc:Fallback xmlns:w16sdtdh="http://schemas.microsoft.com/office/word/2020/wordml/sdtdatahash" xmlns:w16du="http://schemas.microsoft.com/office/word/2023/wordml/word16du" xmlns:w16="http://schemas.microsoft.com/office/word/2018/wordml" xmlns:w16cex="http://schemas.microsoft.com/office/word/2018/wordml/cex" xmlns:oel="http://schemas.microsoft.com/office/2019/extlst">
             <w:pict>
               <v:line w14:anchorId="2C41C7DA" id="直接连接符 16" o:spid="_x0000_s1026" style="position:absolute;left:0;text-align:left;flip:y;z-index:251672576;visibility:visible;mso-wrap-style:square;mso-wrap-distance-left:9pt;mso-wrap-distance-top:0;mso-wrap-distance-right:9pt;mso-wrap-distance-bottom:0;mso-position-horizontal:center;mso-position-horizontal-relative:margin;mso-position-vertical:absolute;mso-position-vertical-relative:text" from="0,13.85pt" to="532pt,15.65pt" o:gfxdata="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" strokecolor="#900" strokeweight="1pt">
                 <w10:wrap anchorx="margin"/>
@@ -4723,7 +4859,7 @@
 </file>
 
 <file path=word/endnotes.xml><?xml version="1.0" encoding="utf-8"?>
-<w:endnotes xmlns:wpc="http://schemas.microsoft.com/office/word/2010/wordprocessingCanvas" xmlns:cx="http://schemas.microsoft.com/office/drawing/2014/chartex" xmlns:cx1="http://schemas.microsoft.com/office/drawing/2015/9/8/chartex" xmlns:cx2="http://schemas.microsoft.com/office/drawing/2015/10/21/chartex" xmlns:cx3="http://schemas.microsoft.com/office/drawing/2016/5/9/chartex" xmlns:cx4="http://schemas.microsoft.com/office/drawing/2016/5/10/chartex" xmlns:cx5="http://schemas.microsoft.com/office/drawing/2016/5/11/chartex" xmlns:cx6="http://schemas.microsoft.com/office/drawing/2016/5/12/chartex" xmlns:cx7="http://schemas.microsoft.com/office/drawing/2016/5/13/chartex" xmlns:cx8="http://schemas.microsoft.com/office/drawing/2016/5/14/chartex" xmlns:mc="http://schemas.openxmlformats.org/markup-compatibility/2006" xmlns:aink="http://schemas.microsoft.com/office/drawing/2016/ink" xmlns:am3d="http://schemas.microsoft.com/office/drawing/2017/model3d" xmlns:o="urn:schemas-microsoft-com:office:office" xmlns:oel="http://schemas.microsoft.com/office/2019/extlst" xmlns:r="http://schemas.openxmlformats.org/officeDocument/2006/relationships" xmlns:m="http://schemas.openxmlformats.org/officeDocument/2006/math" xmlns:v="urn:schemas-microsoft-com:vml" xmlns:wp14="http://schemas.microsoft.com/office/word/2010/wordprocessingDrawing" xmlns:wp="http://schemas.openxmlformats.org/drawingml/2006/wordprocessingDrawing" xmlns:w10="urn:schemas-microsoft-com:office:word" xmlns:w="http://schemas.openxmlformats.org/wordprocessingml/2006/main" xmlns:w14="http://schemas.microsoft.com/office/word/2010/wordml" xmlns:w15="http://schemas.microsoft.com/office/word/2012/wordml" xmlns:w16cex="http://schemas.microsoft.com/office/word/2018/wordml/cex" xmlns:w16cid="http://schemas.microsoft.com/office/word/2016/wordml/cid" xmlns:w16="http://schemas.microsoft.com/office/word/2018/wordml" xmlns:w16du="http://schemas.microsoft.com/office/word/2023/wordml/word16du" xmlns:w16sdtdh="http://schemas.microsoft.com/office/word/2020/wordml/sdtdatahash" xmlns:w16se="http://schemas.microsoft.com/office/word/2015/wordml/symex" xmlns:wpg="http://schemas.microsoft.com/office/word/2010/wordprocessingGroup" xmlns:wpi="http://schemas.microsoft.com/office/word/2010/wordprocessingInk" xmlns:wne="http://schemas.microsoft.com/office/word/2006/wordml" xmlns:wps="http://schemas.microsoft.com/office/word/2010/wordprocessingShape" mc:Ignorable="w14 w15 w16se w16cid w16 w16cex w16sdtdh w16du wp14">
+<w:endnotes xmlns:wpc="http://schemas.microsoft.com/office/word/2010/wordprocessingCanvas" xmlns:cx="http://schemas.microsoft.com/office/drawing/2014/chartex" xmlns:cx1="http://schemas.microsoft.com/office/drawing/2015/9/8/chartex" xmlns:cx2="http://schemas.microsoft.com/office/drawing/2015/10/21/chartex" xmlns:cx3="http://schemas.microsoft.com/office/drawing/2016/5/9/chartex" xmlns:cx4="http://schemas.microsoft.com/office/drawing/2016/5/10/chartex" xmlns:cx5="http://schemas.microsoft.com/office/drawing/2016/5/11/chartex" xmlns:cx6="http://schemas.microsoft.com/office/drawing/2016/5/12/chartex" xmlns:cx7="http://schemas.microsoft.com/office/drawing/2016/5/13/chartex" xmlns:cx8="http://schemas.microsoft.com/office/drawing/2016/5/14/chartex" xmlns:mc="http://schemas.openxmlformats.org/markup-compatibility/2006" xmlns:aink="http://schemas.microsoft.com/office/drawing/2016/ink" xmlns:am3d="http://schemas.microsoft.com/office/drawing/2017/model3d" xmlns:o="urn:schemas-microsoft-com:office:office" xmlns:r="http://schemas.openxmlformats.org/officeDocument/2006/relationships" xmlns:m="http://schemas.openxmlformats.org/officeDocument/2006/math" xmlns:v="urn:schemas-microsoft-com:vml" xmlns:wp14="http://schemas.microsoft.com/office/word/2010/wordprocessingDrawing" xmlns:wp="http://schemas.openxmlformats.org/drawingml/2006/wordprocessingDrawing" xmlns:w10="urn:schemas-microsoft-com:office:word" xmlns:w="http://schemas.openxmlformats.org/wordprocessingml/2006/main" xmlns:w14="http://schemas.microsoft.com/office/word/2010/wordml" xmlns:w15="http://schemas.microsoft.com/office/word/2012/wordml" xmlns:w16cid="http://schemas.microsoft.com/office/word/2016/wordml/cid" xmlns:w16se="http://schemas.microsoft.com/office/word/2015/wordml/symex" xmlns:wpg="http://schemas.microsoft.com/office/word/2010/wordprocessingGroup" xmlns:wpi="http://schemas.microsoft.com/office/word/2010/wordprocessingInk" xmlns:wne="http://schemas.microsoft.com/office/word/2006/wordml" xmlns:wps="http://schemas.microsoft.com/office/word/2010/wordprocessingShape" mc:Ignorable="w14 w15 w16se w16cid wp14">
   <w:endnote w:type="separator" w:id="-1">
     <w:p>
       <w:r>
@@ -4742,7 +4878,7 @@
 </file>
 
 <file path=word/footnotes.xml><?xml version="1.0" encoding="utf-8"?>
-<w:footnotes xmlns:wpc="http://schemas.microsoft.com/office/word/2010/wordprocessingCanvas" xmlns:cx="http://schemas.microsoft.com/office/drawing/2014/chartex" xmlns:cx1="http://schemas.microsoft.com/office/drawing/2015/9/8/chartex" xmlns:cx2="http://schemas.microsoft.com/office/drawing/2015/10/21/chartex" xmlns:cx3="http://schemas.microsoft.com/office/drawing/2016/5/9/chartex" xmlns:cx4="http://schemas.microsoft.com/office/drawing/2016/5/10/chartex" xmlns:cx5="http://schemas.microsoft.com/office/drawing/2016/5/11/chartex" xmlns:cx6="http://schemas.microsoft.com/office/drawing/2016/5/12/chartex" xmlns:cx7="http://schemas.microsoft.com/office/drawing/2016/5/13/chartex" xmlns:cx8="http://schemas.microsoft.com/office/drawing/2016/5/14/chartex" xmlns:mc="http://schemas.openxmlformats.org/markup-compatibility/2006" xmlns:aink="http://schemas.microsoft.com/office/drawing/2016/ink" xmlns:am3d="http://schemas.microsoft.com/office/drawing/2017/model3d" xmlns:o="urn:schemas-microsoft-com:office:office" xmlns:oel="http://schemas.microsoft.com/office/2019/extlst" xmlns:r="http://schemas.openxmlformats.org/officeDocument/2006/relationships" xmlns:m="http://schemas.openxmlformats.org/officeDocument/2006/math" xmlns:v="urn:schemas-microsoft-com:vml" xmlns:wp14="http://schemas.microsoft.com/office/word/2010/wordprocessingDrawing" xmlns:wp="http://schemas.openxmlformats.org/drawingml/2006/wordprocessingDrawing" xmlns:w10="urn:schemas-microsoft-com:office:word" xmlns:w="http://schemas.openxmlformats.org/wordprocessingml/2006/main" xmlns:w14="http://schemas.microsoft.com/office/word/2010/wordml" xmlns:w15="http://schemas.microsoft.com/office/word/2012/wordml" xmlns:w16cex="http://schemas.microsoft.com/office/word/2018/wordml/cex" xmlns:w16cid="http://schemas.microsoft.com/office/word/2016/wordml/cid" xmlns:w16="http://schemas.microsoft.com/office/word/2018/wordml" xmlns:w16du="http://schemas.microsoft.com/office/word/2023/wordml/word16du" xmlns:w16sdtdh="http://schemas.microsoft.com/office/word/2020/wordml/sdtdatahash" xmlns:w16se="http://schemas.microsoft.com/office/word/2015/wordml/symex" xmlns:wpg="http://schemas.microsoft.com/office/word/2010/wordprocessingGroup" xmlns:wpi="http://schemas.microsoft.com/office/word/2010/wordprocessingInk" xmlns:wne="http://schemas.microsoft.com/office/word/2006/wordml" xmlns:wps="http://schemas.microsoft.com/office/word/2010/wordprocessingShape" mc:Ignorable="w14 w15 w16se w16cid w16 w16cex w16sdtdh w16du wp14">
+<w:footnotes xmlns:wpc="http://schemas.microsoft.com/office/word/2010/wordprocessingCanvas" xmlns:cx="http://schemas.microsoft.com/office/drawing/2014/chartex" xmlns:cx1="http://schemas.microsoft.com/office/drawing/2015/9/8/chartex" xmlns:cx2="http://schemas.microsoft.com/office/drawing/2015/10/21/chartex" xmlns:cx3="http://schemas.microsoft.com/office/drawing/2016/5/9/chartex" xmlns:cx4="http://schemas.microsoft.com/office/drawing/2016/5/10/chartex" xmlns:cx5="http://schemas.microsoft.com/office/drawing/2016/5/11/chartex" xmlns:cx6="http://schemas.microsoft.com/office/drawing/2016/5/12/chartex" xmlns:cx7="http://schemas.microsoft.com/office/drawing/2016/5/13/chartex" xmlns:cx8="http://schemas.microsoft.com/office/drawing/2016/5/14/chartex" xmlns:mc="http://schemas.openxmlformats.org/markup-compatibility/2006" xmlns:aink="http://schemas.microsoft.com/office/drawing/2016/ink" xmlns:am3d="http://schemas.microsoft.com/office/drawing/2017/model3d" xmlns:o="urn:schemas-microsoft-com:office:office" xmlns:r="http://schemas.openxmlformats.org/officeDocument/2006/relationships" xmlns:m="http://schemas.openxmlformats.org/officeDocument/2006/math" xmlns:v="urn:schemas-microsoft-com:vml" xmlns:wp14="http://schemas.microsoft.com/office/word/2010/wordprocessingDrawing" xmlns:wp="http://schemas.openxmlformats.org/drawingml/2006/wordprocessingDrawing" xmlns:w10="urn:schemas-microsoft-com:office:word" xmlns:w="http://schemas.openxmlformats.org/wordprocessingml/2006/main" xmlns:w14="http://schemas.microsoft.com/office/word/2010/wordml" xmlns:w15="http://schemas.microsoft.com/office/word/2012/wordml" xmlns:w16cid="http://schemas.microsoft.com/office/word/2016/wordml/cid" xmlns:w16se="http://schemas.microsoft.com/office/word/2015/wordml/symex" xmlns:wpg="http://schemas.microsoft.com/office/word/2010/wordprocessingGroup" xmlns:wpi="http://schemas.microsoft.com/office/word/2010/wordprocessingInk" xmlns:wne="http://schemas.microsoft.com/office/word/2006/wordml" xmlns:wps="http://schemas.microsoft.com/office/word/2010/wordprocessingShape" mc:Ignorable="w14 w15 w16se w16cid wp14">
   <w:footnote w:type="separator" w:id="-1">
     <w:p>
       <w:r>
@@ -4761,7 +4897,7 @@
 </file>
 
 <file path=word/numbering.xml><?xml version="1.0" encoding="utf-8"?>
-<w:numbering xmlns:wpc="http://schemas.microsoft.com/office/word/2010/wordprocessingCanvas" xmlns:cx="http://schemas.microsoft.com/office/drawing/2014/chartex" xmlns:cx1="http://schemas.microsoft.com/office/drawing/2015/9/8/chartex" xmlns:cx2="http://schemas.microsoft.com/office/drawing/2015/10/21/chartex" xmlns:cx3="http://schemas.microsoft.com/office/drawing/2016/5/9/chartex" xmlns:cx4="http://schemas.microsoft.com/office/drawing/2016/5/10/chartex" xmlns:cx5="http://schemas.microsoft.com/office/drawing/2016/5/11/chartex" xmlns:cx6="http://schemas.microsoft.com/office/drawing/2016/5/12/chartex" xmlns:cx7="http://schemas.microsoft.com/office/drawing/2016/5/13/chartex" xmlns:cx8="http://schemas.microsoft.com/office/drawing/2016/5/14/chartex" xmlns:mc="http://schemas.openxmlformats.org/markup-compatibility/2006" xmlns:aink="http://schemas.microsoft.com/office/drawing/2016/ink" xmlns:am3d="http://schemas.microsoft.com/office/drawing/2017/model3d" xmlns:o="urn:schemas-microsoft-com:office:office" xmlns:oel="http://schemas.microsoft.com/office/2019/extlst" xmlns:r="http://schemas.openxmlformats.org/officeDocument/2006/relationships" xmlns:m="http://schemas.openxmlformats.org/officeDocument/2006/math" xmlns:v="urn:schemas-microsoft-com:vml" xmlns:wp14="http://schemas.microsoft.com/office/word/2010/wordprocessingDrawing" xmlns:wp="http://schemas.openxmlformats.org/drawingml/2006/wordprocessingDrawing" xmlns:w10="urn:schemas-microsoft-com:office:word" xmlns:w="http://schemas.openxmlformats.org/wordprocessingml/2006/main" xmlns:w14="http://schemas.microsoft.com/office/word/2010/wordml" xmlns:w15="http://schemas.microsoft.com/office/word/2012/wordml" xmlns:w16cex="http://schemas.microsoft.com/office/word/2018/wordml/cex" xmlns:w16cid="http://schemas.microsoft.com/office/word/2016/wordml/cid" xmlns:w16="http://schemas.microsoft.com/office/word/2018/wordml" xmlns:w16du="http://schemas.microsoft.com/office/word/2023/wordml/word16du" xmlns:w16sdtdh="http://schemas.microsoft.com/office/word/2020/wordml/sdtdatahash" xmlns:w16se="http://schemas.microsoft.com/office/word/2015/wordml/symex" xmlns:wpg="http://schemas.microsoft.com/office/word/2010/wordprocessingGroup" xmlns:wpi="http://schemas.microsoft.com/office/word/2010/wordprocessingInk" xmlns:wne="http://schemas.microsoft.com/office/word/2006/wordml" xmlns:wps="http://schemas.microsoft.com/office/word/2010/wordprocessingShape" mc:Ignorable="w14 w15 w16se w16cid w16 w16cex w16sdtdh w16du wp14">
+<w:numbering xmlns:wpc="http://schemas.microsoft.com/office/word/2010/wordprocessingCanvas" xmlns:cx="http://schemas.microsoft.com/office/drawing/2014/chartex" xmlns:cx1="http://schemas.microsoft.com/office/drawing/2015/9/8/chartex" xmlns:cx2="http://schemas.microsoft.com/office/drawing/2015/10/21/chartex" xmlns:cx3="http://schemas.microsoft.com/office/drawing/2016/5/9/chartex" xmlns:cx4="http://schemas.microsoft.com/office/drawing/2016/5/10/chartex" xmlns:cx5="http://schemas.microsoft.com/office/drawing/2016/5/11/chartex" xmlns:cx6="http://schemas.microsoft.com/office/drawing/2016/5/12/chartex" xmlns:cx7="http://schemas.microsoft.com/office/drawing/2016/5/13/chartex" xmlns:cx8="http://schemas.microsoft.com/office/drawing/2016/5/14/chartex" xmlns:mc="http://schemas.openxmlformats.org/markup-compatibility/2006" xmlns:aink="http://schemas.microsoft.com/office/drawing/2016/ink" xmlns:am3d="http://schemas.microsoft.com/office/drawing/2017/model3d" xmlns:o="urn:schemas-microsoft-com:office:office" xmlns:r="http://schemas.openxmlformats.org/officeDocument/2006/relationships" xmlns:m="http://schemas.openxmlformats.org/officeDocument/2006/math" xmlns:v="urn:schemas-microsoft-com:vml" xmlns:wp14="http://schemas.microsoft.com/office/word/2010/wordprocessingDrawing" xmlns:wp="http://schemas.openxmlformats.org/drawingml/2006/wordprocessingDrawing" xmlns:w10="urn:schemas-microsoft-com:office:word" xmlns:w="http://schemas.openxmlformats.org/wordprocessingml/2006/main" xmlns:w14="http://schemas.microsoft.com/office/word/2010/wordml" xmlns:w15="http://schemas.microsoft.com/office/word/2012/wordml" xmlns:w16cid="http://schemas.microsoft.com/office/word/2016/wordml/cid" xmlns:w16se="http://schemas.microsoft.com/office/word/2015/wordml/symex" xmlns:wpg="http://schemas.microsoft.com/office/word/2010/wordprocessingGroup" xmlns:wpi="http://schemas.microsoft.com/office/word/2010/wordprocessingInk" xmlns:wne="http://schemas.microsoft.com/office/word/2006/wordml" xmlns:wps="http://schemas.microsoft.com/office/word/2010/wordprocessingShape" mc:Ignorable="w14 w15 w16se w16cid wp14">
   <w:abstractNum w:abstractNumId="0" w15:restartNumberingAfterBreak="0">
     <w:nsid w:val="09E82D0A"/>
     <w:multiLevelType w:val="multilevel"/>
@@ -5214,23 +5350,23 @@
       </w:rPr>
     </w:lvl>
   </w:abstractNum>
-  <w:num w:numId="1" w16cid:durableId="557865918">
+  <w:num w:numId="1">
     <w:abstractNumId w:val="0"/>
   </w:num>
-  <w:num w:numId="2" w16cid:durableId="783772189">
+  <w:num w:numId="2">
     <w:abstractNumId w:val="2"/>
   </w:num>
-  <w:num w:numId="3" w16cid:durableId="1110975241">
+  <w:num w:numId="3">
     <w:abstractNumId w:val="1"/>
   </w:num>
-  <w:num w:numId="4" w16cid:durableId="1560021818">
+  <w:num w:numId="4">
     <w:abstractNumId w:val="3"/>
   </w:num>
 </w:numbering>
 </file>
 
 <file path=word/styles.xml><?xml version="1.0" encoding="utf-8"?>
-<w:styles xmlns:mc="http://schemas.openxmlformats.org/markup-compatibility/2006" xmlns:r="http://schemas.openxmlformats.org/officeDocument/2006/relationships" xmlns:w="http://schemas.openxmlformats.org/wordprocessingml/2006/main" xmlns:w14="http://schemas.microsoft.com/office/word/2010/wordml" xmlns:w15="http://schemas.microsoft.com/office/word/2012/wordml" xmlns:w16cex="http://schemas.microsoft.com/office/word/2018/wordml/cex" xmlns:w16cid="http://schemas.microsoft.com/office/word/2016/wordml/cid" xmlns:w16="http://schemas.microsoft.com/office/word/2018/wordml" xmlns:w16du="http://schemas.microsoft.com/office/word/2023/wordml/word16du" xmlns:w16sdtdh="http://schemas.microsoft.com/office/word/2020/wordml/sdtdatahash" xmlns:w16se="http://schemas.microsoft.com/office/word/2015/wordml/symex" mc:Ignorable="w14 w15 w16se w16cid w16 w16cex w16sdtdh w16du">
+<w:styles xmlns:mc="http://schemas.openxmlformats.org/markup-compatibility/2006" xmlns:r="http://schemas.openxmlformats.org/officeDocument/2006/relationships" xmlns:w="http://schemas.openxmlformats.org/wordprocessingml/2006/main" xmlns:w14="http://schemas.microsoft.com/office/word/2010/wordml" xmlns:w15="http://schemas.microsoft.com/office/word/2012/wordml" xmlns:w16cid="http://schemas.microsoft.com/office/word/2016/wordml/cid" xmlns:w16se="http://schemas.microsoft.com/office/word/2015/wordml/symex" mc:Ignorable="w14 w15 w16se w16cid">
   <w:docDefaults>
     <w:rPrDefault>
       <w:rPr>
@@ -5240,7 +5376,7 @@
     </w:rPrDefault>
     <w:pPrDefault/>
   </w:docDefaults>
-  <w:latentStyles w:defLockedState="0" w:defUIPriority="99" w:defSemiHidden="0" w:defUnhideWhenUsed="0" w:defQFormat="0" w:count="376">
+  <w:latentStyles w:defLockedState="0" w:defUIPriority="99" w:defSemiHidden="0" w:defUnhideWhenUsed="0" w:defQFormat="0" w:count="375">
     <w:lsdException w:name="Normal" w:uiPriority="0" w:qFormat="1"/>
     <w:lsdException w:name="heading 1" w:uiPriority="9" w:qFormat="1"/>
     <w:lsdException w:name="heading 2" w:semiHidden="1" w:uiPriority="9" w:unhideWhenUsed="1" w:qFormat="1"/>
@@ -5613,7 +5749,6 @@
     <w:lsdException w:name="Smart Hyperlink" w:semiHidden="1" w:unhideWhenUsed="1"/>
     <w:lsdException w:name="Hashtag" w:semiHidden="1" w:unhideWhenUsed="1"/>
     <w:lsdException w:name="Unresolved Mention" w:semiHidden="1" w:unhideWhenUsed="1"/>
-    <w:lsdException w:name="Smart Link" w:semiHidden="1" w:unhideWhenUsed="1"/>
   </w:latentStyles>
   <w:style w:type="paragraph" w:default="1" w:styleId="a">
     <w:name w:val="Normal"/>

--- a/北京航空航天大学_王金堤.docx
+++ b/北京航空航天大学_王金堤.docx
@@ -221,7 +221,7 @@
           <w:rFonts w:ascii="Times New Roman" w:eastAsia="微软雅黑" w:hAnsi="Times New Roman" w:cs="Times New Roman" w:hint="eastAsia"/>
           <w:sz w:val="44"/>
         </w:rPr>
-        <w:t>实习生</w:t>
+        <w:t>工程师</w:t>
       </w:r>
     </w:p>
     <w:p>
@@ -715,7 +715,15 @@
           <w:sz w:val="24"/>
           <w:szCs w:val="36"/>
         </w:rPr>
-        <w:t>01</w:t>
+        <w:t>0</w:t>
+      </w:r>
+      <w:r>
+        <w:rPr>
+          <w:rFonts w:ascii="Cambria Math" w:eastAsia="楷体" w:hAnsi="Cambria Math" w:cs="Times New Roman"/>
+          <w:sz w:val="24"/>
+          <w:szCs w:val="36"/>
+        </w:rPr>
+        <w:t>6</w:t>
       </w:r>
       <w:r>
         <w:rPr>
@@ -1893,6 +1901,40 @@
         </w:rPr>
         <w:t>基本原理</w:t>
       </w:r>
+      <w:r>
+        <w:rPr>
+          <w:rFonts w:ascii="Cambria Math" w:eastAsia="楷体" w:hAnsi="Cambria Math" w:cs="Times New Roman" w:hint="eastAsia"/>
+          <w:sz w:val="24"/>
+          <w:szCs w:val="36"/>
+        </w:rPr>
+        <w:t>，</w:t>
+      </w:r>
+      <w:r>
+        <w:rPr>
+          <w:rFonts w:ascii="Cambria Math" w:eastAsia="楷体" w:hAnsi="Cambria Math" w:cs="Times New Roman" w:hint="eastAsia"/>
+          <w:sz w:val="24"/>
+          <w:szCs w:val="36"/>
+        </w:rPr>
+        <w:t>掌握常见的</w:t>
+      </w:r>
+      <w:r>
+        <w:rPr>
+          <w:rFonts w:ascii="Cambria Math" w:eastAsia="楷体" w:hAnsi="Cambria Math" w:cs="Times New Roman" w:hint="eastAsia"/>
+          <w:sz w:val="24"/>
+          <w:szCs w:val="36"/>
+        </w:rPr>
+        <w:t xml:space="preserve"> SQL </w:t>
+      </w:r>
+      <w:r>
+        <w:rPr>
+          <w:rFonts w:ascii="Cambria Math" w:eastAsia="楷体" w:hAnsi="Cambria Math" w:cs="Times New Roman" w:hint="eastAsia"/>
+          <w:sz w:val="24"/>
+          <w:szCs w:val="36"/>
+        </w:rPr>
+        <w:t>语法及优化方法</w:t>
+      </w:r>
+      <w:bookmarkStart w:id="0" w:name="_GoBack"/>
+      <w:bookmarkEnd w:id="0"/>
       <w:r>
         <w:rPr>
           <w:rFonts w:ascii="Cambria Math" w:eastAsia="楷体" w:hAnsi="Cambria Math" w:cs="Times New Roman" w:hint="eastAsia"/>
@@ -2269,7 +2311,7 @@
           <w:sz w:val="24"/>
           <w:szCs w:val="36"/>
         </w:rPr>
-        <w:t>7</w:t>
+        <w:t>9</w:t>
       </w:r>
       <w:r>
         <w:rPr>
@@ -2278,7 +2320,7 @@
           <w:sz w:val="24"/>
           <w:szCs w:val="36"/>
         </w:rPr>
-        <w:t>-202</w:t>
+        <w:t>-</w:t>
       </w:r>
       <w:r>
         <w:rPr>
@@ -2287,7 +2329,7 @@
           <w:sz w:val="24"/>
           <w:szCs w:val="36"/>
         </w:rPr>
-        <w:t>4.02</w:t>
+        <w:t>至今</w:t>
       </w:r>
       <w:r>
         <w:rPr>
@@ -2342,6 +2384,33 @@
           <w:szCs w:val="36"/>
         </w:rPr>
         <w:tab/>
+      </w:r>
+      <w:r>
+        <w:rPr>
+          <w:rFonts w:ascii="Cambria Math" w:eastAsia="仿宋" w:hAnsi="Cambria Math" w:cs="Times New Roman"/>
+          <w:b/>
+          <w:sz w:val="24"/>
+          <w:szCs w:val="36"/>
+        </w:rPr>
+        <w:tab/>
+      </w:r>
+      <w:r>
+        <w:rPr>
+          <w:rFonts w:ascii="Cambria Math" w:eastAsia="仿宋" w:hAnsi="Cambria Math" w:cs="Times New Roman"/>
+          <w:b/>
+          <w:sz w:val="24"/>
+          <w:szCs w:val="36"/>
+        </w:rPr>
+        <w:t xml:space="preserve"> </w:t>
+      </w:r>
+      <w:r>
+        <w:rPr>
+          <w:rFonts w:ascii="Cambria Math" w:eastAsia="仿宋" w:hAnsi="Cambria Math" w:cs="Times New Roman"/>
+          <w:b/>
+          <w:sz w:val="24"/>
+          <w:szCs w:val="36"/>
+        </w:rPr>
+        <w:t xml:space="preserve"> </w:t>
       </w:r>
       <w:r>
         <w:rPr>
@@ -2360,52 +2429,7 @@
           <w:sz w:val="24"/>
           <w:szCs w:val="36"/>
         </w:rPr>
-        <w:t>基于</w:t>
-      </w:r>
-      <w:r>
-        <w:rPr>
-          <w:rFonts w:ascii="Cambria Math" w:eastAsia="楷体" w:hAnsi="Cambria Math" w:cs="Times New Roman"/>
-          <w:b/>
-          <w:sz w:val="24"/>
-          <w:szCs w:val="36"/>
-        </w:rPr>
-        <w:t>GPU</w:t>
-      </w:r>
-      <w:r>
-        <w:rPr>
-          <w:rFonts w:ascii="Cambria Math" w:eastAsia="楷体" w:hAnsi="Cambria Math" w:cs="Times New Roman" w:hint="eastAsia"/>
-          <w:b/>
-          <w:sz w:val="24"/>
-          <w:szCs w:val="36"/>
-        </w:rPr>
-        <w:t>环境下</w:t>
-      </w:r>
-      <w:r>
-        <w:rPr>
-          <w:rFonts w:ascii="Cambria Math" w:eastAsia="楷体" w:hAnsi="Cambria Math" w:cs="Times New Roman"/>
-          <w:b/>
-          <w:sz w:val="24"/>
-          <w:szCs w:val="36"/>
-        </w:rPr>
-        <w:t>CT</w:t>
-      </w:r>
-      <w:r>
-        <w:rPr>
-          <w:rFonts w:ascii="Cambria Math" w:eastAsia="楷体" w:hAnsi="Cambria Math" w:cs="Times New Roman" w:hint="eastAsia"/>
-          <w:b/>
-          <w:sz w:val="24"/>
-          <w:szCs w:val="36"/>
-        </w:rPr>
-        <w:t>图像重构</w:t>
-      </w:r>
-      <w:r>
-        <w:rPr>
-          <w:rFonts w:ascii="Cambria Math" w:eastAsia="楷体" w:hAnsi="Cambria Math" w:cs="Times New Roman" w:hint="eastAsia"/>
-          <w:b/>
-          <w:sz w:val="24"/>
-          <w:szCs w:val="36"/>
-        </w:rPr>
-        <w:t>及茅台酒缺陷检测</w:t>
+        <w:t>发动机增材制品射线检测图像缺陷辅助识别研究</w:t>
       </w:r>
     </w:p>
     <w:p>
@@ -2662,39 +2686,47 @@
           <w:sz w:val="24"/>
           <w:szCs w:val="36"/>
         </w:rPr>
-        <w:t>，</w:t>
-      </w:r>
-      <w:r>
-        <w:rPr>
-          <w:rFonts w:ascii="Cambria Math" w:eastAsia="楷体" w:hAnsi="Cambria Math" w:cs="Times New Roman" w:hint="eastAsia"/>
-          <w:sz w:val="24"/>
-          <w:szCs w:val="36"/>
-        </w:rPr>
-        <w:t>在</w:t>
-      </w:r>
-      <w:r>
-        <w:rPr>
-          <w:rFonts w:ascii="Cambria Math" w:eastAsia="楷体" w:hAnsi="Cambria Math" w:cs="Times New Roman" w:hint="eastAsia"/>
-          <w:sz w:val="24"/>
-          <w:szCs w:val="36"/>
-        </w:rPr>
-        <w:t>GPU</w:t>
-      </w:r>
-      <w:r>
-        <w:rPr>
-          <w:rFonts w:ascii="Cambria Math" w:eastAsia="楷体" w:hAnsi="Cambria Math" w:cs="Times New Roman" w:hint="eastAsia"/>
-          <w:sz w:val="24"/>
-          <w:szCs w:val="36"/>
-        </w:rPr>
-        <w:t>平台上实现算法的并行计算</w:t>
-      </w:r>
-      <w:r>
-        <w:rPr>
-          <w:rFonts w:ascii="Cambria Math" w:eastAsia="楷体" w:hAnsi="Cambria Math" w:cs="Times New Roman" w:hint="eastAsia"/>
-          <w:sz w:val="24"/>
-          <w:szCs w:val="36"/>
-        </w:rPr>
-        <w:t>，加速比</w:t>
+        <w:t>，结合</w:t>
+      </w:r>
+      <w:r>
+        <w:rPr>
+          <w:rFonts w:ascii="Cambria Math" w:eastAsia="楷体" w:hAnsi="Cambria Math" w:cs="Times New Roman" w:hint="eastAsia"/>
+          <w:sz w:val="24"/>
+          <w:szCs w:val="36"/>
+        </w:rPr>
+        <w:t>thread</w:t>
+      </w:r>
+      <w:r>
+        <w:rPr>
+          <w:rFonts w:ascii="Cambria Math" w:eastAsia="楷体" w:hAnsi="Cambria Math" w:cs="Times New Roman" w:hint="eastAsia"/>
+          <w:sz w:val="24"/>
+          <w:szCs w:val="36"/>
+        </w:rPr>
+        <w:t>类实现多</w:t>
+      </w:r>
+      <w:r>
+        <w:rPr>
+          <w:rFonts w:ascii="Cambria Math" w:eastAsia="楷体" w:hAnsi="Cambria Math" w:cs="Times New Roman" w:hint="eastAsia"/>
+          <w:sz w:val="24"/>
+          <w:szCs w:val="36"/>
+        </w:rPr>
+        <w:t>G</w:t>
+      </w:r>
+      <w:r>
+        <w:rPr>
+          <w:rFonts w:ascii="Cambria Math" w:eastAsia="楷体" w:hAnsi="Cambria Math" w:cs="Times New Roman"/>
+          <w:sz w:val="24"/>
+          <w:szCs w:val="36"/>
+        </w:rPr>
+        <w:t>PU</w:t>
+      </w:r>
+      <w:r>
+        <w:rPr>
+          <w:rFonts w:ascii="Cambria Math" w:eastAsia="楷体" w:hAnsi="Cambria Math" w:cs="Times New Roman" w:hint="eastAsia"/>
+          <w:sz w:val="24"/>
+          <w:szCs w:val="36"/>
+        </w:rPr>
+        <w:t>加速，加速比</w:t>
       </w:r>
       <w:r>
         <w:rPr>
@@ -2703,7 +2735,7 @@
           <w:szCs w:val="36"/>
           <w:u w:val="single"/>
         </w:rPr>
-        <w:t>26</w:t>
+        <w:t>108</w:t>
       </w:r>
       <w:r>
         <w:rPr>
@@ -2764,31 +2796,23 @@
           <w:sz w:val="24"/>
           <w:szCs w:val="36"/>
         </w:rPr>
-        <w:t>基于单</w:t>
-      </w:r>
-      <w:r>
-        <w:rPr>
-          <w:rFonts w:ascii="Cambria Math" w:eastAsia="楷体" w:hAnsi="Cambria Math" w:cs="Times New Roman" w:hint="eastAsia"/>
-          <w:sz w:val="24"/>
-          <w:szCs w:val="36"/>
-        </w:rPr>
-        <w:t>G</w:t>
-      </w:r>
-      <w:r>
-        <w:rPr>
-          <w:rFonts w:ascii="Cambria Math" w:eastAsia="楷体" w:hAnsi="Cambria Math" w:cs="Times New Roman"/>
-          <w:sz w:val="24"/>
-          <w:szCs w:val="36"/>
-        </w:rPr>
-        <w:t>PU</w:t>
-      </w:r>
-      <w:r>
-        <w:rPr>
-          <w:rFonts w:ascii="Cambria Math" w:eastAsia="楷体" w:hAnsi="Cambria Math" w:cs="Times New Roman" w:hint="eastAsia"/>
-          <w:sz w:val="24"/>
-          <w:szCs w:val="36"/>
-        </w:rPr>
-        <w:t>重建，结合</w:t>
+        <w:t>CT</w:t>
+      </w:r>
+      <w:r>
+        <w:rPr>
+          <w:rFonts w:ascii="Cambria Math" w:eastAsia="楷体" w:hAnsi="Cambria Math" w:cs="Times New Roman" w:hint="eastAsia"/>
+          <w:sz w:val="24"/>
+          <w:szCs w:val="36"/>
+        </w:rPr>
+        <w:t>重建包括图像预处理及反投影重建两部分。</w:t>
+      </w:r>
+      <w:r>
+        <w:rPr>
+          <w:rFonts w:ascii="Cambria Math" w:eastAsia="楷体" w:hAnsi="Cambria Math" w:cs="Times New Roman" w:hint="eastAsia"/>
+          <w:sz w:val="24"/>
+          <w:szCs w:val="36"/>
+        </w:rPr>
+        <w:t>搭建</w:t>
       </w:r>
       <w:r>
         <w:rPr>
@@ -2804,55 +2828,79 @@
           <w:sz w:val="24"/>
           <w:szCs w:val="36"/>
         </w:rPr>
-        <w:t>UDA C</w:t>
-      </w:r>
-      <w:r>
-        <w:rPr>
-          <w:rFonts w:ascii="Cambria Math" w:eastAsia="楷体" w:hAnsi="Cambria Math" w:cs="Times New Roman" w:hint="eastAsia"/>
-          <w:sz w:val="24"/>
-          <w:szCs w:val="36"/>
-        </w:rPr>
-        <w:t>及</w:t>
-      </w:r>
-      <w:r>
-        <w:rPr>
-          <w:rFonts w:ascii="Cambria Math" w:eastAsia="楷体" w:hAnsi="Cambria Math" w:cs="Times New Roman" w:hint="eastAsia"/>
-          <w:sz w:val="24"/>
-          <w:szCs w:val="36"/>
-        </w:rPr>
-        <w:t>thread</w:t>
-      </w:r>
-      <w:r>
-        <w:rPr>
-          <w:rFonts w:ascii="Cambria Math" w:eastAsia="楷体" w:hAnsi="Cambria Math" w:cs="Times New Roman" w:hint="eastAsia"/>
-          <w:sz w:val="24"/>
-          <w:szCs w:val="36"/>
-        </w:rPr>
-        <w:t>类实现多</w:t>
-      </w:r>
-      <w:r>
-        <w:rPr>
-          <w:rFonts w:ascii="Cambria Math" w:eastAsia="楷体" w:hAnsi="Cambria Math" w:cs="Times New Roman" w:hint="eastAsia"/>
-          <w:sz w:val="24"/>
-          <w:szCs w:val="36"/>
-        </w:rPr>
-        <w:t>G</w:t>
-      </w:r>
-      <w:r>
-        <w:rPr>
-          <w:rFonts w:ascii="Cambria Math" w:eastAsia="楷体" w:hAnsi="Cambria Math" w:cs="Times New Roman"/>
-          <w:sz w:val="24"/>
-          <w:szCs w:val="36"/>
-        </w:rPr>
-        <w:t>PU</w:t>
-      </w:r>
-      <w:r>
-        <w:rPr>
-          <w:rFonts w:ascii="Cambria Math" w:eastAsia="楷体" w:hAnsi="Cambria Math" w:cs="Times New Roman" w:hint="eastAsia"/>
-          <w:sz w:val="24"/>
-          <w:szCs w:val="36"/>
-        </w:rPr>
-        <w:t>加速，加速比</w:t>
+        <w:t>/S</w:t>
+      </w:r>
+      <w:r>
+        <w:rPr>
+          <w:rFonts w:ascii="Cambria Math" w:eastAsia="楷体" w:hAnsi="Cambria Math" w:cs="Times New Roman" w:hint="eastAsia"/>
+          <w:sz w:val="24"/>
+          <w:szCs w:val="36"/>
+        </w:rPr>
+        <w:t>模型，</w:t>
+      </w:r>
+      <w:r>
+        <w:rPr>
+          <w:rFonts w:ascii="Cambria Math" w:eastAsia="楷体" w:hAnsi="Cambria Math" w:cs="Times New Roman" w:hint="eastAsia"/>
+          <w:sz w:val="24"/>
+          <w:szCs w:val="36"/>
+        </w:rPr>
+        <w:t>客户端</w:t>
+      </w:r>
+      <w:r>
+        <w:rPr>
+          <w:rFonts w:ascii="Cambria Math" w:eastAsia="楷体" w:hAnsi="Cambria Math" w:cs="Times New Roman" w:hint="eastAsia"/>
+          <w:sz w:val="24"/>
+          <w:szCs w:val="36"/>
+        </w:rPr>
+        <w:t>(</w:t>
+      </w:r>
+      <w:r>
+        <w:rPr>
+          <w:rFonts w:ascii="Cambria Math" w:eastAsia="楷体" w:hAnsi="Cambria Math" w:cs="Times New Roman" w:hint="eastAsia"/>
+          <w:sz w:val="24"/>
+          <w:szCs w:val="36"/>
+        </w:rPr>
+        <w:t>软件平台</w:t>
+      </w:r>
+      <w:r>
+        <w:rPr>
+          <w:rFonts w:ascii="Cambria Math" w:eastAsia="楷体" w:hAnsi="Cambria Math" w:cs="Times New Roman" w:hint="eastAsia"/>
+          <w:sz w:val="24"/>
+          <w:szCs w:val="36"/>
+        </w:rPr>
+        <w:t>)</w:t>
+      </w:r>
+      <w:r>
+        <w:rPr>
+          <w:rFonts w:ascii="Cambria Math" w:eastAsia="楷体" w:hAnsi="Cambria Math" w:cs="Times New Roman" w:hint="eastAsia"/>
+          <w:sz w:val="24"/>
+          <w:szCs w:val="36"/>
+        </w:rPr>
+        <w:t>执行图像预处理</w:t>
+      </w:r>
+      <w:r>
+        <w:rPr>
+          <w:rFonts w:ascii="Cambria Math" w:eastAsia="楷体" w:hAnsi="Cambria Math" w:cs="Times New Roman" w:hint="eastAsia"/>
+          <w:sz w:val="24"/>
+          <w:szCs w:val="36"/>
+        </w:rPr>
+        <w:t>，</w:t>
+      </w:r>
+      <w:r>
+        <w:rPr>
+          <w:rFonts w:ascii="Cambria Math" w:eastAsia="楷体" w:hAnsi="Cambria Math" w:cs="Times New Roman" w:hint="eastAsia"/>
+          <w:sz w:val="24"/>
+          <w:szCs w:val="36"/>
+        </w:rPr>
+        <w:t>服务器以后台工作站形式完成反投影重建</w:t>
+      </w:r>
+      <w:r>
+        <w:rPr>
+          <w:rFonts w:ascii="Cambria Math" w:eastAsia="楷体" w:hAnsi="Cambria Math" w:cs="Times New Roman" w:hint="eastAsia"/>
+          <w:sz w:val="24"/>
+          <w:szCs w:val="36"/>
+        </w:rPr>
+        <w:t>，相较单机重建，加速比</w:t>
       </w:r>
       <w:r>
         <w:rPr>
@@ -2861,16 +2909,7 @@
           <w:szCs w:val="36"/>
           <w:u w:val="single"/>
         </w:rPr>
-        <w:t>1</w:t>
-      </w:r>
-      <w:r>
-        <w:rPr>
-          <w:rFonts w:ascii="Cambria Math" w:eastAsia="楷体" w:hAnsi="Cambria Math" w:cs="Times New Roman"/>
-          <w:sz w:val="24"/>
-          <w:szCs w:val="36"/>
-          <w:u w:val="single"/>
-        </w:rPr>
-        <w:t>.7</w:t>
+        <w:t>1.5</w:t>
       </w:r>
       <w:r>
         <w:rPr>
@@ -2928,197 +2967,83 @@
       <w:r>
         <w:rPr>
           <w:rFonts w:ascii="Cambria Math" w:eastAsia="楷体" w:hAnsi="Cambria Math" w:cs="Times New Roman" w:hint="eastAsia"/>
-          <w:sz w:val="24"/>
-          <w:szCs w:val="36"/>
-        </w:rPr>
-        <w:t>CT</w:t>
-      </w:r>
-      <w:r>
-        <w:rPr>
-          <w:rFonts w:ascii="Cambria Math" w:eastAsia="楷体" w:hAnsi="Cambria Math" w:cs="Times New Roman" w:hint="eastAsia"/>
-          <w:sz w:val="24"/>
-          <w:szCs w:val="36"/>
-        </w:rPr>
-        <w:t>重建包括图像预处理及反投影重建两部分。</w:t>
-      </w:r>
-      <w:r>
-        <w:rPr>
-          <w:rFonts w:ascii="Cambria Math" w:eastAsia="楷体" w:hAnsi="Cambria Math" w:cs="Times New Roman" w:hint="eastAsia"/>
-          <w:sz w:val="24"/>
-          <w:szCs w:val="36"/>
-        </w:rPr>
-        <w:t>搭建</w:t>
-      </w:r>
-      <w:r>
-        <w:rPr>
-          <w:rFonts w:ascii="Cambria Math" w:eastAsia="楷体" w:hAnsi="Cambria Math" w:cs="Times New Roman" w:hint="eastAsia"/>
-          <w:sz w:val="24"/>
-          <w:szCs w:val="36"/>
-        </w:rPr>
-        <w:t>C</w:t>
-      </w:r>
-      <w:r>
-        <w:rPr>
-          <w:rFonts w:ascii="Cambria Math" w:eastAsia="楷体" w:hAnsi="Cambria Math" w:cs="Times New Roman"/>
-          <w:sz w:val="24"/>
-          <w:szCs w:val="36"/>
-        </w:rPr>
-        <w:t>/S</w:t>
-      </w:r>
-      <w:r>
-        <w:rPr>
-          <w:rFonts w:ascii="Cambria Math" w:eastAsia="楷体" w:hAnsi="Cambria Math" w:cs="Times New Roman" w:hint="eastAsia"/>
-          <w:sz w:val="24"/>
-          <w:szCs w:val="36"/>
-        </w:rPr>
-        <w:t>模型，</w:t>
-      </w:r>
-      <w:r>
-        <w:rPr>
-          <w:rFonts w:ascii="Cambria Math" w:eastAsia="楷体" w:hAnsi="Cambria Math" w:cs="Times New Roman" w:hint="eastAsia"/>
-          <w:sz w:val="24"/>
-          <w:szCs w:val="36"/>
-        </w:rPr>
-        <w:t>客户端</w:t>
-      </w:r>
-      <w:r>
-        <w:rPr>
-          <w:rFonts w:ascii="Cambria Math" w:eastAsia="楷体" w:hAnsi="Cambria Math" w:cs="Times New Roman" w:hint="eastAsia"/>
-          <w:sz w:val="24"/>
-          <w:szCs w:val="36"/>
-        </w:rPr>
-        <w:t>(</w:t>
-      </w:r>
-      <w:r>
-        <w:rPr>
-          <w:rFonts w:ascii="Cambria Math" w:eastAsia="楷体" w:hAnsi="Cambria Math" w:cs="Times New Roman" w:hint="eastAsia"/>
-          <w:sz w:val="24"/>
-          <w:szCs w:val="36"/>
-        </w:rPr>
-        <w:t>软件平台</w:t>
-      </w:r>
-      <w:r>
-        <w:rPr>
-          <w:rFonts w:ascii="Cambria Math" w:eastAsia="楷体" w:hAnsi="Cambria Math" w:cs="Times New Roman" w:hint="eastAsia"/>
-          <w:sz w:val="24"/>
-          <w:szCs w:val="36"/>
-        </w:rPr>
-        <w:t>)</w:t>
-      </w:r>
-      <w:r>
-        <w:rPr>
-          <w:rFonts w:ascii="Cambria Math" w:eastAsia="楷体" w:hAnsi="Cambria Math" w:cs="Times New Roman" w:hint="eastAsia"/>
-          <w:sz w:val="24"/>
-          <w:szCs w:val="36"/>
-        </w:rPr>
-        <w:t>执行图像预处理</w:t>
-      </w:r>
-      <w:r>
-        <w:rPr>
-          <w:rFonts w:ascii="Cambria Math" w:eastAsia="楷体" w:hAnsi="Cambria Math" w:cs="Times New Roman" w:hint="eastAsia"/>
-          <w:sz w:val="24"/>
-          <w:szCs w:val="36"/>
-        </w:rPr>
-        <w:t>，</w:t>
-      </w:r>
-      <w:r>
-        <w:rPr>
-          <w:rFonts w:ascii="Cambria Math" w:eastAsia="楷体" w:hAnsi="Cambria Math" w:cs="Times New Roman" w:hint="eastAsia"/>
-          <w:sz w:val="24"/>
-          <w:szCs w:val="36"/>
-        </w:rPr>
-        <w:t>服务器以后台工作站</w:t>
-      </w:r>
-      <w:r>
-        <w:rPr>
-          <w:rFonts w:ascii="Cambria Math" w:eastAsia="楷体" w:hAnsi="Cambria Math" w:cs="Times New Roman" w:hint="eastAsia"/>
-          <w:sz w:val="24"/>
-          <w:szCs w:val="36"/>
-        </w:rPr>
-        <w:t>形式</w:t>
-      </w:r>
-      <w:r>
-        <w:rPr>
-          <w:rFonts w:ascii="Cambria Math" w:eastAsia="楷体" w:hAnsi="Cambria Math" w:cs="Times New Roman" w:hint="eastAsia"/>
-          <w:sz w:val="24"/>
-          <w:szCs w:val="36"/>
-        </w:rPr>
-        <w:t>完成反投影重建</w:t>
-      </w:r>
-      <w:r>
-        <w:rPr>
-          <w:rFonts w:ascii="Cambria Math" w:eastAsia="楷体" w:hAnsi="Cambria Math" w:cs="Times New Roman" w:hint="eastAsia"/>
-          <w:sz w:val="24"/>
-          <w:szCs w:val="36"/>
-        </w:rPr>
-        <w:t>，</w:t>
-      </w:r>
-      <w:r>
-        <w:rPr>
-          <w:rFonts w:ascii="Cambria Math" w:eastAsia="楷体" w:hAnsi="Cambria Math" w:cs="Times New Roman" w:hint="eastAsia"/>
-          <w:sz w:val="24"/>
-          <w:szCs w:val="36"/>
-        </w:rPr>
-        <w:t>相较</w:t>
-      </w:r>
-      <w:r>
-        <w:rPr>
-          <w:rFonts w:ascii="Cambria Math" w:eastAsia="楷体" w:hAnsi="Cambria Math" w:cs="Times New Roman" w:hint="eastAsia"/>
-          <w:sz w:val="24"/>
-          <w:szCs w:val="36"/>
-        </w:rPr>
-        <w:t>单机</w:t>
-      </w:r>
-      <w:r>
-        <w:rPr>
-          <w:rFonts w:ascii="Cambria Math" w:eastAsia="楷体" w:hAnsi="Cambria Math" w:cs="Times New Roman" w:hint="eastAsia"/>
-          <w:sz w:val="24"/>
-          <w:szCs w:val="36"/>
-        </w:rPr>
-        <w:t>重建，</w:t>
-      </w:r>
-      <w:r>
-        <w:rPr>
-          <w:rFonts w:ascii="Cambria Math" w:eastAsia="楷体" w:hAnsi="Cambria Math" w:cs="Times New Roman" w:hint="eastAsia"/>
-          <w:sz w:val="24"/>
-          <w:szCs w:val="36"/>
-        </w:rPr>
-        <w:t>加速比</w:t>
-      </w:r>
-      <w:r>
-        <w:rPr>
-          <w:rFonts w:ascii="Cambria Math" w:eastAsia="楷体" w:hAnsi="Cambria Math" w:cs="Times New Roman" w:hint="eastAsia"/>
-          <w:sz w:val="24"/>
-          <w:szCs w:val="36"/>
-          <w:u w:val="single"/>
-        </w:rPr>
-        <w:t>1.5</w:t>
-      </w:r>
-      <w:r>
-        <w:rPr>
-          <w:rFonts w:ascii="Cambria Math" w:eastAsia="楷体" w:hAnsi="Cambria Math" w:cs="Times New Roman" w:hint="eastAsia"/>
-          <w:sz w:val="24"/>
-          <w:szCs w:val="36"/>
-          <w:u w:val="single"/>
-        </w:rPr>
-        <w:t>：</w:t>
-      </w:r>
-      <w:r>
-        <w:rPr>
-          <w:rFonts w:ascii="Cambria Math" w:eastAsia="楷体" w:hAnsi="Cambria Math" w:cs="Times New Roman" w:hint="eastAsia"/>
-          <w:sz w:val="24"/>
-          <w:szCs w:val="36"/>
-          <w:u w:val="single"/>
-        </w:rPr>
-        <w:t>1</w:t>
-      </w:r>
-      <w:r>
-        <w:rPr>
-          <w:rFonts w:ascii="Cambria Math" w:eastAsia="楷体" w:hAnsi="Cambria Math" w:cs="Times New Roman" w:hint="eastAsia"/>
-          <w:sz w:val="24"/>
-          <w:szCs w:val="36"/>
-        </w:rPr>
-        <w:t>；</w:t>
+          <w:color w:val="000000" w:themeColor="text1"/>
+          <w:sz w:val="24"/>
+          <w:szCs w:val="36"/>
+        </w:rPr>
+        <w:t>基于</w:t>
+      </w:r>
+      <w:r>
+        <w:rPr>
+          <w:rFonts w:ascii="Cambria Math" w:eastAsia="楷体" w:hAnsi="Cambria Math" w:cs="Times New Roman" w:hint="eastAsia"/>
+          <w:color w:val="000000" w:themeColor="text1"/>
+          <w:sz w:val="24"/>
+          <w:szCs w:val="36"/>
+        </w:rPr>
+        <w:t>YOLOV5</w:t>
+      </w:r>
+      <w:r>
+        <w:rPr>
+          <w:rFonts w:ascii="Cambria Math" w:eastAsia="楷体" w:hAnsi="Cambria Math" w:cs="Times New Roman" w:hint="eastAsia"/>
+          <w:color w:val="000000" w:themeColor="text1"/>
+          <w:sz w:val="24"/>
+          <w:szCs w:val="36"/>
+        </w:rPr>
+        <w:t>算法得到发动机缺陷检测模型，并部署在</w:t>
+      </w:r>
+      <w:r>
+        <w:rPr>
+          <w:rFonts w:ascii="Cambria Math" w:eastAsia="楷体" w:hAnsi="Cambria Math" w:cs="Times New Roman" w:hint="eastAsia"/>
+          <w:color w:val="000000" w:themeColor="text1"/>
+          <w:sz w:val="24"/>
+          <w:szCs w:val="36"/>
+        </w:rPr>
+        <w:t>VS</w:t>
+      </w:r>
+      <w:r>
+        <w:rPr>
+          <w:rFonts w:ascii="Cambria Math" w:eastAsia="楷体" w:hAnsi="Cambria Math" w:cs="Times New Roman" w:hint="eastAsia"/>
+          <w:color w:val="000000" w:themeColor="text1"/>
+          <w:sz w:val="24"/>
+          <w:szCs w:val="36"/>
+        </w:rPr>
+        <w:t>平台上实现</w:t>
+      </w:r>
+      <w:r>
+        <w:rPr>
+          <w:rFonts w:ascii="Cambria Math" w:eastAsia="楷体" w:hAnsi="Cambria Math" w:cs="Times New Roman" w:hint="eastAsia"/>
+          <w:color w:val="000000" w:themeColor="text1"/>
+          <w:sz w:val="24"/>
+          <w:szCs w:val="36"/>
+        </w:rPr>
+        <w:t>C++</w:t>
+      </w:r>
+      <w:r>
+        <w:rPr>
+          <w:rFonts w:ascii="Cambria Math" w:eastAsia="楷体" w:hAnsi="Cambria Math" w:cs="Times New Roman" w:hint="eastAsia"/>
+          <w:color w:val="000000" w:themeColor="text1"/>
+          <w:sz w:val="24"/>
+          <w:szCs w:val="36"/>
+        </w:rPr>
+        <w:t>推理</w:t>
+      </w:r>
+      <w:r>
+        <w:rPr>
+          <w:rFonts w:ascii="Cambria Math" w:eastAsia="楷体" w:hAnsi="Cambria Math" w:cs="Times New Roman" w:hint="eastAsia"/>
+          <w:color w:val="000000" w:themeColor="text1"/>
+          <w:sz w:val="24"/>
+          <w:szCs w:val="36"/>
+        </w:rPr>
+        <w:t>(GPU)</w:t>
+      </w:r>
+      <w:r>
+        <w:rPr>
+          <w:rFonts w:ascii="Cambria Math" w:eastAsia="楷体" w:hAnsi="Cambria Math" w:cs="Times New Roman" w:hint="eastAsia"/>
+          <w:color w:val="000000" w:themeColor="text1"/>
+          <w:sz w:val="24"/>
+          <w:szCs w:val="36"/>
+        </w:rPr>
+        <w:t>。</w:t>
       </w:r>
     </w:p>
     <w:p>
@@ -3157,7 +3082,7 @@
           <w:sz w:val="24"/>
           <w:szCs w:val="36"/>
         </w:rPr>
-        <w:t>基于</w:t>
+        <w:t>将检测</w:t>
       </w:r>
       <w:r>
         <w:rPr>
@@ -3166,7 +3091,7 @@
           <w:sz w:val="24"/>
           <w:szCs w:val="36"/>
         </w:rPr>
-        <w:t>YOLOV5</w:t>
+        <w:t>得到的缺陷</w:t>
       </w:r>
       <w:r>
         <w:rPr>
@@ -3175,7 +3100,7 @@
           <w:sz w:val="24"/>
           <w:szCs w:val="36"/>
         </w:rPr>
-        <w:t>算法</w:t>
+        <w:t>结果存储到</w:t>
       </w:r>
       <w:r>
         <w:rPr>
@@ -3184,7 +3109,7 @@
           <w:sz w:val="24"/>
           <w:szCs w:val="36"/>
         </w:rPr>
-        <w:t>得到</w:t>
+        <w:t>本地</w:t>
       </w:r>
       <w:r>
         <w:rPr>
@@ -3193,79 +3118,7 @@
           <w:sz w:val="24"/>
           <w:szCs w:val="36"/>
         </w:rPr>
-        <w:t>茅台酒缺陷</w:t>
-      </w:r>
-      <w:r>
-        <w:rPr>
-          <w:rFonts w:ascii="Cambria Math" w:eastAsia="楷体" w:hAnsi="Cambria Math" w:cs="Times New Roman" w:hint="eastAsia"/>
-          <w:color w:val="000000" w:themeColor="text1"/>
-          <w:sz w:val="24"/>
-          <w:szCs w:val="36"/>
-        </w:rPr>
-        <w:t>检测</w:t>
-      </w:r>
-      <w:r>
-        <w:rPr>
-          <w:rFonts w:ascii="Cambria Math" w:eastAsia="楷体" w:hAnsi="Cambria Math" w:cs="Times New Roman" w:hint="eastAsia"/>
-          <w:color w:val="000000" w:themeColor="text1"/>
-          <w:sz w:val="24"/>
-          <w:szCs w:val="36"/>
-        </w:rPr>
-        <w:t>模型，并部署在</w:t>
-      </w:r>
-      <w:r>
-        <w:rPr>
-          <w:rFonts w:ascii="Cambria Math" w:eastAsia="楷体" w:hAnsi="Cambria Math" w:cs="Times New Roman" w:hint="eastAsia"/>
-          <w:color w:val="000000" w:themeColor="text1"/>
-          <w:sz w:val="24"/>
-          <w:szCs w:val="36"/>
-        </w:rPr>
-        <w:t>VS</w:t>
-      </w:r>
-      <w:r>
-        <w:rPr>
-          <w:rFonts w:ascii="Cambria Math" w:eastAsia="楷体" w:hAnsi="Cambria Math" w:cs="Times New Roman" w:hint="eastAsia"/>
-          <w:color w:val="000000" w:themeColor="text1"/>
-          <w:sz w:val="24"/>
-          <w:szCs w:val="36"/>
-        </w:rPr>
-        <w:t>平台上实现</w:t>
-      </w:r>
-      <w:r>
-        <w:rPr>
-          <w:rFonts w:ascii="Cambria Math" w:eastAsia="楷体" w:hAnsi="Cambria Math" w:cs="Times New Roman" w:hint="eastAsia"/>
-          <w:color w:val="000000" w:themeColor="text1"/>
-          <w:sz w:val="24"/>
-          <w:szCs w:val="36"/>
-        </w:rPr>
-        <w:t>C++</w:t>
-      </w:r>
-      <w:r>
-        <w:rPr>
-          <w:rFonts w:ascii="Cambria Math" w:eastAsia="楷体" w:hAnsi="Cambria Math" w:cs="Times New Roman" w:hint="eastAsia"/>
-          <w:color w:val="000000" w:themeColor="text1"/>
-          <w:sz w:val="24"/>
-          <w:szCs w:val="36"/>
-        </w:rPr>
-        <w:t>推理</w:t>
-      </w:r>
-      <w:r>
-        <w:rPr>
-          <w:rFonts w:ascii="Cambria Math" w:eastAsia="楷体" w:hAnsi="Cambria Math" w:cs="Times New Roman" w:hint="eastAsia"/>
-          <w:color w:val="000000" w:themeColor="text1"/>
-          <w:sz w:val="24"/>
-          <w:szCs w:val="36"/>
-        </w:rPr>
-        <w:t>(GPU)</w:t>
-      </w:r>
-      <w:r>
-        <w:rPr>
-          <w:rFonts w:ascii="Cambria Math" w:eastAsia="楷体" w:hAnsi="Cambria Math" w:cs="Times New Roman" w:hint="eastAsia"/>
-          <w:color w:val="000000" w:themeColor="text1"/>
-          <w:sz w:val="24"/>
-          <w:szCs w:val="36"/>
-        </w:rPr>
-        <w:t>。</w:t>
+        <w:t>数据库中，为后续数据分析和处理提供支持。</w:t>
       </w:r>
     </w:p>
     <w:p>
@@ -3762,8 +3615,6 @@
         </w:rPr>
         <w:t>SQL</w:t>
       </w:r>
-      <w:bookmarkStart w:id="0" w:name="_GoBack"/>
-      <w:bookmarkEnd w:id="0"/>
     </w:p>
     <w:p>
       <w:pPr>
@@ -4175,7 +4026,7 @@
         <w:spacing w:line="288" w:lineRule="auto"/>
         <w:ind w:leftChars="500" w:left="1050"/>
         <w:rPr>
-          <w:rFonts w:ascii="Cambria Math" w:eastAsia="楷体" w:hAnsi="Cambria Math" w:cs="Times New Roman" w:hint="eastAsia"/>
+          <w:rFonts w:ascii="Cambria Math" w:eastAsia="楷体" w:hAnsi="Cambria Math" w:cs="Times New Roman"/>
           <w:sz w:val="24"/>
           <w:szCs w:val="36"/>
         </w:rPr>
@@ -4428,7 +4279,7 @@
       <w:pPr>
         <w:spacing w:line="288" w:lineRule="auto"/>
         <w:rPr>
-          <w:rFonts w:ascii="Cambria Math" w:eastAsia="楷体" w:hAnsi="Cambria Math" w:cs="Times New Roman" w:hint="eastAsia"/>
+          <w:rFonts w:ascii="Cambria Math" w:eastAsia="楷体" w:hAnsi="Cambria Math" w:cs="Times New Roman"/>
           <w:szCs w:val="28"/>
         </w:rPr>
       </w:pPr>
